--- a/documentation.docx
+++ b/documentation.docx
@@ -1,6 +1,6 @@
 
 <file path=word/document.xml><?xml version="1.0" encoding="utf-8"?>
-<w:document xmlns:wpc="http://schemas.microsoft.com/office/word/2010/wordprocessingCanvas" xmlns:cx="http://schemas.microsoft.com/office/drawing/2014/chartex" xmlns:cx1="http://schemas.microsoft.com/office/drawing/2015/9/8/chartex" xmlns:cx2="http://schemas.microsoft.com/office/drawing/2015/10/21/chartex" xmlns:cx3="http://schemas.microsoft.com/office/drawing/2016/5/9/chartex" xmlns:cx4="http://schemas.microsoft.com/office/drawing/2016/5/10/chartex" xmlns:cx5="http://schemas.microsoft.com/office/drawing/2016/5/11/chartex" xmlns:cx6="http://schemas.microsoft.com/office/drawing/2016/5/12/chartex" xmlns:cx7="http://schemas.microsoft.com/office/drawing/2016/5/13/chartex" xmlns:cx8="http://schemas.microsoft.com/office/drawing/2016/5/14/chartex" xmlns:mc="http://schemas.openxmlformats.org/markup-compatibility/2006" xmlns:aink="http://schemas.microsoft.com/office/drawing/2016/ink" xmlns:am3d="http://schemas.microsoft.com/office/drawing/2017/model3d" xmlns:o="urn:schemas-microsoft-com:office:office" xmlns:oel="http://schemas.microsoft.com/office/2019/extlst" xmlns:r="http://schemas.openxmlformats.org/officeDocument/2006/relationships" xmlns:m="http://schemas.openxmlformats.org/officeDocument/2006/math" xmlns:v="urn:schemas-microsoft-com:vml" xmlns:wp14="http://schemas.microsoft.com/office/word/2010/wordprocessingDrawing" xmlns:wp="http://schemas.openxmlformats.org/drawingml/2006/wordprocessingDrawing" xmlns:w10="urn:schemas-microsoft-com:office:word" xmlns:w="http://schemas.openxmlformats.org/wordprocessingml/2006/main" xmlns:w14="http://schemas.microsoft.com/office/word/2010/wordml" xmlns:w15="http://schemas.microsoft.com/office/word/2012/wordml" xmlns:w16cex="http://schemas.microsoft.com/office/word/2018/wordml/cex" xmlns:w16cid="http://schemas.microsoft.com/office/word/2016/wordml/cid" xmlns:w16="http://schemas.microsoft.com/office/word/2018/wordml" xmlns:w16sdtdh="http://schemas.microsoft.com/office/word/2020/wordml/sdtdatahash" xmlns:w16se="http://schemas.microsoft.com/office/word/2015/wordml/symex" xmlns:wpg="http://schemas.microsoft.com/office/word/2010/wordprocessingGroup" xmlns:wpi="http://schemas.microsoft.com/office/word/2010/wordprocessingInk" xmlns:wne="http://schemas.microsoft.com/office/word/2006/wordml" xmlns:wps="http://schemas.microsoft.com/office/word/2010/wordprocessingShape" mc:Ignorable="w14 w15 w16se w16cid w16 w16cex w16sdtdh wp14">
+<w:document xmlns:wpc="http://schemas.microsoft.com/office/word/2010/wordprocessingCanvas" xmlns:cx="http://schemas.microsoft.com/office/drawing/2014/chartex" xmlns:cx1="http://schemas.microsoft.com/office/drawing/2015/9/8/chartex" xmlns:cx2="http://schemas.microsoft.com/office/drawing/2015/10/21/chartex" xmlns:cx3="http://schemas.microsoft.com/office/drawing/2016/5/9/chartex" xmlns:cx4="http://schemas.microsoft.com/office/drawing/2016/5/10/chartex" xmlns:cx5="http://schemas.microsoft.com/office/drawing/2016/5/11/chartex" xmlns:cx6="http://schemas.microsoft.com/office/drawing/2016/5/12/chartex" xmlns:cx7="http://schemas.microsoft.com/office/drawing/2016/5/13/chartex" xmlns:cx8="http://schemas.microsoft.com/office/drawing/2016/5/14/chartex" xmlns:mc="http://schemas.openxmlformats.org/markup-compatibility/2006" xmlns:aink="http://schemas.microsoft.com/office/drawing/2016/ink" xmlns:am3d="http://schemas.microsoft.com/office/drawing/2017/model3d" xmlns:o="urn:schemas-microsoft-com:office:office" xmlns:oel="http://schemas.microsoft.com/office/2019/extlst" xmlns:r="http://schemas.openxmlformats.org/officeDocument/2006/relationships" xmlns:m="http://schemas.openxmlformats.org/officeDocument/2006/math" xmlns:v="urn:schemas-microsoft-com:vml" xmlns:wp14="http://schemas.microsoft.com/office/word/2010/wordprocessingDrawing" xmlns:wp="http://schemas.openxmlformats.org/drawingml/2006/wordprocessingDrawing" xmlns:w10="urn:schemas-microsoft-com:office:word" xmlns:w="http://schemas.openxmlformats.org/wordprocessingml/2006/main" xmlns:w14="http://schemas.microsoft.com/office/word/2010/wordml" xmlns:w15="http://schemas.microsoft.com/office/word/2012/wordml" xmlns:w16cex="http://schemas.microsoft.com/office/word/2018/wordml/cex" xmlns:w16cid="http://schemas.microsoft.com/office/word/2016/wordml/cid" xmlns:w16="http://schemas.microsoft.com/office/word/2018/wordml" xmlns:w16du="http://schemas.microsoft.com/office/word/2023/wordml/word16du" xmlns:w16sdtdh="http://schemas.microsoft.com/office/word/2020/wordml/sdtdatahash" xmlns:w16sdtfl="http://schemas.microsoft.com/office/word/2024/wordml/sdtformatlock" xmlns:w16se="http://schemas.microsoft.com/office/word/2015/wordml/symex" xmlns:wpg="http://schemas.microsoft.com/office/word/2010/wordprocessingGroup" xmlns:wpi="http://schemas.microsoft.com/office/word/2010/wordprocessingInk" xmlns:wne="http://schemas.microsoft.com/office/word/2006/wordml" xmlns:wps="http://schemas.microsoft.com/office/word/2010/wordprocessingShape" mc:Ignorable="w14 w15 w16se w16cid w16 w16cex w16sdtdh w16sdtfl w16du wp14">
   <w:body>
     <w:p>
       <w:pPr>
@@ -118,16 +118,7 @@
           <w:sz w:val="72"/>
           <w:szCs w:val="72"/>
         </w:rPr>
-        <w:t>MATHWIZZ</w:t>
-      </w:r>
-      <w:r>
-        <w:rPr>
-          <w:b/>
-          <w:bCs/>
-          <w:sz w:val="72"/>
-          <w:szCs w:val="72"/>
-        </w:rPr>
-        <w:t xml:space="preserve"> 2024</w:t>
+        <w:t>Person name matching</w:t>
       </w:r>
     </w:p>
     <w:p>
@@ -233,9 +224,8 @@
           <w:sz w:val="36"/>
           <w:szCs w:val="36"/>
         </w:rPr>
-        <w:t xml:space="preserve">Contributor: Hridaya </w:t>
-      </w:r>
-      <w:proofErr w:type="spellStart"/>
+        <w:t xml:space="preserve">Author: </w:t>
+      </w:r>
       <w:r>
         <w:rPr>
           <w:b/>
@@ -243,37 +233,7 @@
           <w:sz w:val="36"/>
           <w:szCs w:val="36"/>
         </w:rPr>
-        <w:t>Saboo</w:t>
-      </w:r>
-      <w:proofErr w:type="spellEnd"/>
-    </w:p>
-    <w:p>
-      <w:pPr>
-        <w:jc w:val="center"/>
-        <w:rPr>
-          <w:b/>
-          <w:bCs/>
-          <w:sz w:val="36"/>
-          <w:szCs w:val="36"/>
-        </w:rPr>
-      </w:pPr>
-      <w:r>
-        <w:rPr>
-          <w:b/>
-          <w:bCs/>
-          <w:sz w:val="36"/>
-          <w:szCs w:val="36"/>
-        </w:rPr>
-        <w:t xml:space="preserve">Team: </w:t>
-      </w:r>
-      <w:r>
-        <w:rPr>
-          <w:b/>
-          <w:bCs/>
-          <w:sz w:val="36"/>
-          <w:szCs w:val="36"/>
-        </w:rPr>
-        <w:t>Beta Sigma</w:t>
+        <w:t>Hridaya Saboo</w:t>
       </w:r>
     </w:p>
     <w:p>
@@ -692,7 +652,7 @@
                 <w:rStyle w:val="Hyperlink"/>
                 <w:noProof/>
               </w:rPr>
-              <w:t>Baseline data from Mathwizz team</w:t>
+              <w:t>Baseline data</w:t>
             </w:r>
             <w:r>
               <w:rPr>
@@ -1526,7 +1486,7 @@
                 <w:rStyle w:val="Hyperlink"/>
                 <w:noProof/>
               </w:rPr>
-              <w:t>Baseline (Test) data  - Mathwizz team</w:t>
+              <w:t xml:space="preserve">Baseline (Test) data </w:t>
             </w:r>
             <w:r>
               <w:rPr>
@@ -1938,79 +1898,63 @@
         <w:t xml:space="preserve">cases for the bank. </w:t>
       </w:r>
       <w:r>
-        <w:t xml:space="preserve">For </w:t>
-      </w:r>
-      <w:proofErr w:type="spellStart"/>
-      <w:r>
-        <w:t>eg.</w:t>
-      </w:r>
-      <w:proofErr w:type="spellEnd"/>
+        <w:t xml:space="preserve">For eg. </w:t>
+      </w:r>
+      <w:r>
+        <w:t>I</w:t>
+      </w:r>
+      <w:r>
+        <w:t>n</w:t>
+      </w:r>
+      <w:r>
+        <w:t xml:space="preserve"> regulatory compliance</w:t>
+      </w:r>
       <w:r>
         <w:t xml:space="preserve"> </w:t>
       </w:r>
       <w:r>
-        <w:t>I</w:t>
-      </w:r>
-      <w:r>
-        <w:t>n</w:t>
-      </w:r>
-      <w:r>
-        <w:t xml:space="preserve"> regulatory compliance</w:t>
+        <w:t>banks are prohibited to perform transactions for clients that are sanctioned by vari</w:t>
+      </w:r>
+      <w:r>
+        <w:t>o</w:t>
+      </w:r>
+      <w:r>
+        <w:t>us international organizations like OFAC, EU etc for their involvement in illegal activities</w:t>
+      </w:r>
+      <w:r>
+        <w:t xml:space="preserve"> like drug trafficking, </w:t>
+      </w:r>
+      <w:r>
+        <w:t>money laundering, terrorism financing etc</w:t>
+      </w:r>
+      <w:r>
+        <w:t xml:space="preserve">. </w:t>
+      </w:r>
+      <w:r>
+        <w:t>To identify</w:t>
+      </w:r>
+      <w:r>
+        <w:t xml:space="preserve"> these clients banks perform </w:t>
+      </w:r>
+      <w:r>
+        <w:t>r</w:t>
+      </w:r>
+      <w:r>
+        <w:t>eferential screening</w:t>
       </w:r>
       <w:r>
         <w:t xml:space="preserve"> </w:t>
       </w:r>
       <w:r>
-        <w:t>banks are prohibited to perform transactions for clients that are sanctioned by vari</w:t>
-      </w:r>
-      <w:r>
-        <w:t>o</w:t>
-      </w:r>
-      <w:r>
-        <w:t>us international organizations like OFAC, EU etc for their involvement in illegal activities</w:t>
-      </w:r>
-      <w:r>
-        <w:t xml:space="preserve"> like drug trafficking, </w:t>
-      </w:r>
-      <w:r>
-        <w:t>money laundering, terrorism financing etc</w:t>
-      </w:r>
-      <w:r>
-        <w:t xml:space="preserve">. </w:t>
-      </w:r>
-      <w:r>
-        <w:t>To identify</w:t>
-      </w:r>
-      <w:r>
-        <w:t xml:space="preserve"> these clients </w:t>
-      </w:r>
-      <w:proofErr w:type="gramStart"/>
-      <w:r>
-        <w:t>banks</w:t>
-      </w:r>
-      <w:proofErr w:type="gramEnd"/>
-      <w:r>
-        <w:t xml:space="preserve"> perform </w:t>
-      </w:r>
-      <w:r>
-        <w:t>r</w:t>
-      </w:r>
-      <w:r>
-        <w:t>eferential screening</w:t>
+        <w:t xml:space="preserve">on </w:t>
+      </w:r>
+      <w:r>
+        <w:t>its</w:t>
       </w:r>
       <w:r>
         <w:t xml:space="preserve"> </w:t>
       </w:r>
       <w:r>
-        <w:t xml:space="preserve">on </w:t>
-      </w:r>
-      <w:r>
-        <w:t>its</w:t>
-      </w:r>
-      <w:r>
-        <w:t xml:space="preserve"> </w:t>
-      </w:r>
-      <w:r>
         <w:t xml:space="preserve">clients to identify </w:t>
       </w:r>
       <w:r>
@@ -2038,48 +1982,20 @@
         <w:t>this task</w:t>
       </w:r>
       <w:r>
-        <w:t xml:space="preserve"> </w:t>
-      </w:r>
-      <w:proofErr w:type="gramStart"/>
-      <w:r>
-        <w:t>banks</w:t>
-      </w:r>
-      <w:proofErr w:type="gramEnd"/>
-      <w:r>
-        <w:t xml:space="preserve"> use conventional, rule-based name matching </w:t>
-      </w:r>
-      <w:proofErr w:type="spellStart"/>
+        <w:t xml:space="preserve"> banks use conventional, rule-based name matching </w:t>
+      </w:r>
       <w:r>
         <w:t>softwares</w:t>
       </w:r>
-      <w:proofErr w:type="spellEnd"/>
-      <w:r>
-        <w:t xml:space="preserve"> like </w:t>
-      </w:r>
-      <w:proofErr w:type="spellStart"/>
-      <w:r>
-        <w:t>Fircosoft</w:t>
-      </w:r>
-      <w:proofErr w:type="spellEnd"/>
-      <w:r>
-        <w:t xml:space="preserve"> API</w:t>
-      </w:r>
-      <w:r>
-        <w:t xml:space="preserve"> used by </w:t>
-      </w:r>
-      <w:proofErr w:type="spellStart"/>
-      <w:r>
-        <w:t>Socgen</w:t>
-      </w:r>
-      <w:proofErr w:type="spellEnd"/>
-      <w:r>
-        <w:t xml:space="preserve">. The problem with these </w:t>
-      </w:r>
-      <w:proofErr w:type="spellStart"/>
-      <w:r>
-        <w:t>softwares</w:t>
-      </w:r>
-      <w:proofErr w:type="spellEnd"/>
+      <w:r>
+        <w:t xml:space="preserve"> like Fircosoft API</w:t>
+      </w:r>
+      <w:r>
+        <w:t xml:space="preserve"> used by Socgen</w:t>
+      </w:r>
+      <w:r>
+        <w:t>. The problem with these softwares</w:t>
+      </w:r>
       <w:r>
         <w:t xml:space="preserve"> is that these </w:t>
       </w:r>
@@ -2092,15 +2008,7 @@
     </w:p>
     <w:p>
       <w:r>
-        <w:t xml:space="preserve">As these </w:t>
-      </w:r>
-      <w:proofErr w:type="spellStart"/>
-      <w:r>
-        <w:t>softwares</w:t>
-      </w:r>
-      <w:proofErr w:type="spellEnd"/>
-      <w:r>
-        <w:t xml:space="preserve"> have licenses and regulatory approvals we cannot </w:t>
+        <w:t xml:space="preserve">As these softwares have licenses and regulatory approvals we cannot </w:t>
       </w:r>
       <w:r>
         <w:t xml:space="preserve">entirely </w:t>
@@ -2384,13 +2292,8 @@
       <w:r>
         <w:t xml:space="preserve">or abbreviations. </w:t>
       </w:r>
-      <w:proofErr w:type="gramStart"/>
-      <w:r>
-        <w:t>Also</w:t>
-      </w:r>
-      <w:proofErr w:type="gramEnd"/>
-      <w:r>
-        <w:t xml:space="preserve"> s</w:t>
+      <w:r>
+        <w:t>Also s</w:t>
       </w:r>
       <w:r>
         <w:t>ometimes honorific titles can also add to the</w:t>
@@ -2463,10 +2366,10 @@
             <v:path o:extrusionok="f" gradientshapeok="t" o:connecttype="rect"/>
             <o:lock v:ext="edit" aspectratio="t"/>
           </v:shapetype>
-          <v:shape id="_x0000_i1025" type="#_x0000_t75" style="width:75.5pt;height:49pt" o:ole="">
+          <v:shape id="_x0000_i1025" type="#_x0000_t75" style="width:75.7pt;height:49pt" o:ole="">
             <v:imagedata r:id="rId8" o:title=""/>
           </v:shape>
-          <o:OLEObject Type="Embed" ProgID="Excel.Sheet.12" ShapeID="_x0000_i1025" DrawAspect="Icon" ObjectID="_1792628369" r:id="rId9"/>
+          <o:OLEObject Type="Embed" ProgID="Excel.Sheet.12" ShapeID="_x0000_i1025" DrawAspect="Icon" ObjectID="_1809805760" r:id="rId9"/>
         </w:object>
       </w:r>
     </w:p>
@@ -3370,11 +3273,9 @@
             <w:pPr>
               <w:jc w:val="center"/>
             </w:pPr>
-            <w:proofErr w:type="spellStart"/>
             <w:r>
               <w:t>i</w:t>
             </w:r>
-            <w:proofErr w:type="spellEnd"/>
           </w:p>
         </w:tc>
         <w:tc>
@@ -3993,15 +3894,7 @@
     </w:p>
     <w:p>
       <w:r>
-        <w:t xml:space="preserve">To generate these </w:t>
-      </w:r>
-      <w:proofErr w:type="gramStart"/>
-      <w:r>
-        <w:t>mismatches</w:t>
-      </w:r>
-      <w:proofErr w:type="gramEnd"/>
-      <w:r>
-        <w:t xml:space="preserve"> we randomly shuffle and equate the names </w:t>
+        <w:t xml:space="preserve">To generate these mismatches we randomly shuffle and equate the names </w:t>
       </w:r>
       <w:r>
         <w:t xml:space="preserve">or parts of names </w:t>
@@ -4036,10 +3929,10 @@
       </w:pPr>
       <w:r>
         <w:object w:dxaOrig="1508" w:dyaOrig="984" w14:anchorId="771AA898">
-          <v:shape id="_x0000_i1026" type="#_x0000_t75" style="width:75.5pt;height:49pt" o:ole="">
+          <v:shape id="_x0000_i1026" type="#_x0000_t75" style="width:75.7pt;height:49pt" o:ole="">
             <v:imagedata r:id="rId10" o:title=""/>
           </v:shape>
-          <o:OLEObject Type="Embed" ProgID="Excel.Sheet.12" ShapeID="_x0000_i1026" DrawAspect="Icon" ObjectID="_1792628370" r:id="rId11"/>
+          <o:OLEObject Type="Embed" ProgID="Excel.Sheet.12" ShapeID="_x0000_i1026" DrawAspect="Icon" ObjectID="_1809805761" r:id="rId11"/>
         </w:object>
       </w:r>
     </w:p>
@@ -4053,32 +3946,16 @@
       </w:pPr>
       <w:bookmarkStart w:id="5" w:name="_Toc182015415"/>
       <w:r>
-        <w:t xml:space="preserve">Baseline data from </w:t>
-      </w:r>
-      <w:proofErr w:type="spellStart"/>
-      <w:r>
-        <w:t>Mathwizz</w:t>
-      </w:r>
-      <w:proofErr w:type="spellEnd"/>
-      <w:r>
-        <w:t xml:space="preserve"> team</w:t>
+        <w:t xml:space="preserve">Baseline data </w:t>
       </w:r>
       <w:bookmarkEnd w:id="5"/>
-    </w:p>
-    <w:p>
-      <w:r>
-        <w:t>Additional dataset was provi</w:t>
-      </w:r>
-      <w:r>
-        <w:t xml:space="preserve">ded by the </w:t>
-      </w:r>
-      <w:proofErr w:type="spellStart"/>
-      <w:r>
-        <w:t>mathwizz</w:t>
-      </w:r>
-      <w:proofErr w:type="spellEnd"/>
-      <w:r>
-        <w:t xml:space="preserve"> team. We use this dataset for testing our model.</w:t>
+      <w:r>
+        <w:t>(test data)</w:t>
+      </w:r>
+    </w:p>
+    <w:p>
+      <w:r>
+        <w:t>We use this dataset for testing our model.</w:t>
       </w:r>
     </w:p>
     <w:p>
@@ -4121,15 +3998,7 @@
         <w:t>name matches and mismatches for both the datasets as explained above</w:t>
       </w:r>
       <w:r>
-        <w:t xml:space="preserve">. We use the baseline data provided by </w:t>
-      </w:r>
-      <w:proofErr w:type="spellStart"/>
-      <w:r>
-        <w:t>mathwizz</w:t>
-      </w:r>
-      <w:proofErr w:type="spellEnd"/>
-      <w:r>
-        <w:t xml:space="preserve"> team to create test dataset.</w:t>
+        <w:t>. We use the baseline data to create test dataset.</w:t>
       </w:r>
     </w:p>
     <w:p>
@@ -4204,13 +4073,8 @@
         </w:numPr>
       </w:pPr>
       <w:r>
-        <w:t xml:space="preserve">Strip the names from either </w:t>
-      </w:r>
-      <w:proofErr w:type="gramStart"/>
-      <w:r>
-        <w:t>sides</w:t>
-      </w:r>
-      <w:proofErr w:type="gramEnd"/>
+        <w:t>Strip the names from either sides</w:t>
+      </w:r>
     </w:p>
     <w:p>
       <w:pPr>
@@ -4224,13 +4088,8 @@
         <w:t>Remove multiple spaces</w:t>
       </w:r>
       <w:r>
-        <w:t xml:space="preserve"> within the </w:t>
-      </w:r>
-      <w:proofErr w:type="gramStart"/>
-      <w:r>
-        <w:t>names</w:t>
-      </w:r>
-      <w:proofErr w:type="gramEnd"/>
+        <w:t xml:space="preserve"> within the names</w:t>
+      </w:r>
     </w:p>
     <w:p>
       <w:pPr>
@@ -4271,13 +4130,8 @@
         <w:t xml:space="preserve">Remove </w:t>
       </w:r>
       <w:r>
-        <w:t xml:space="preserve">all characters except alphabetical </w:t>
-      </w:r>
-      <w:proofErr w:type="gramStart"/>
-      <w:r>
-        <w:t>characters</w:t>
-      </w:r>
-      <w:proofErr w:type="gramEnd"/>
+        <w:t>all characters except alphabetical characters</w:t>
+      </w:r>
     </w:p>
     <w:p>
       <w:pPr>
@@ -4291,23 +4145,7 @@
         <w:t>Remove honorific titles</w:t>
       </w:r>
       <w:r>
-        <w:t xml:space="preserve"> like </w:t>
-      </w:r>
-      <w:proofErr w:type="spellStart"/>
-      <w:r>
-        <w:t>dr.</w:t>
-      </w:r>
-      <w:proofErr w:type="spellEnd"/>
-      <w:r>
-        <w:t xml:space="preserve"> </w:t>
-      </w:r>
-      <w:proofErr w:type="spellStart"/>
-      <w:r>
-        <w:t>phd</w:t>
-      </w:r>
-      <w:proofErr w:type="spellEnd"/>
-      <w:r>
-        <w:t>. etc.</w:t>
+        <w:t xml:space="preserve"> like dr. phd. etc.</w:t>
       </w:r>
     </w:p>
     <w:p>
@@ -4425,47 +4263,7 @@
                 <w:sz w:val="22"/>
                 <w:szCs w:val="22"/>
               </w:rPr>
-              <w:t xml:space="preserve"> (Honorifics for knights and dames in </w:t>
-            </w:r>
-            <w:proofErr w:type="spellStart"/>
-            <w:r>
-              <w:rPr>
-                <w:rFonts w:ascii="Calibri" w:hAnsi="Calibri" w:cs="Calibri"/>
-                <w:color w:val="000000"/>
-                <w:sz w:val="22"/>
-                <w:szCs w:val="22"/>
-              </w:rPr>
-              <w:t>british</w:t>
-            </w:r>
-            <w:proofErr w:type="spellEnd"/>
-            <w:r>
-              <w:rPr>
-                <w:rFonts w:ascii="Calibri" w:hAnsi="Calibri" w:cs="Calibri"/>
-                <w:color w:val="000000"/>
-                <w:sz w:val="22"/>
-                <w:szCs w:val="22"/>
-              </w:rPr>
-              <w:t xml:space="preserve"> </w:t>
-            </w:r>
-            <w:proofErr w:type="spellStart"/>
-            <w:r>
-              <w:rPr>
-                <w:rFonts w:ascii="Calibri" w:hAnsi="Calibri" w:cs="Calibri"/>
-                <w:color w:val="000000"/>
-                <w:sz w:val="22"/>
-                <w:szCs w:val="22"/>
-              </w:rPr>
-              <w:t>honors</w:t>
-            </w:r>
-            <w:proofErr w:type="spellEnd"/>
-            <w:r>
-              <w:rPr>
-                <w:rFonts w:ascii="Calibri" w:hAnsi="Calibri" w:cs="Calibri"/>
-                <w:color w:val="000000"/>
-                <w:sz w:val="22"/>
-                <w:szCs w:val="22"/>
-              </w:rPr>
-              <w:t xml:space="preserve"> system) </w:t>
+              <w:t xml:space="preserve"> (Honorifics for knights and dames in british honors system) </w:t>
             </w:r>
             <w:r>
               <w:rPr>
@@ -4550,9 +4348,17 @@
                 <w:sz w:val="22"/>
                 <w:szCs w:val="22"/>
               </w:rPr>
-              <w:t>Sayyid/</w:t>
-            </w:r>
-            <w:proofErr w:type="spellStart"/>
+              <w:t>Sayyid/Sayyida</w:t>
+            </w:r>
+            <w:r>
+              <w:rPr>
+                <w:rFonts w:ascii="Calibri" w:hAnsi="Calibri" w:cs="Calibri"/>
+                <w:color w:val="000000"/>
+                <w:sz w:val="22"/>
+                <w:szCs w:val="22"/>
+              </w:rPr>
+              <w:t xml:space="preserve">: For descendents of prophet Muhammed </w:t>
+            </w:r>
             <w:r>
               <w:rPr>
                 <w:rFonts w:ascii="Calibri" w:hAnsi="Calibri" w:cs="Calibri"/>
@@ -4562,19 +4368,31 @@
                 <w:sz w:val="22"/>
                 <w:szCs w:val="22"/>
               </w:rPr>
-              <w:t>Sayyida</w:t>
-            </w:r>
-            <w:proofErr w:type="spellEnd"/>
-            <w:r>
+              <w:t>Abu/Um, Al</w:t>
+            </w:r>
+          </w:p>
+        </w:tc>
+      </w:tr>
+      <w:tr>
+        <w:trPr>
+          <w:jc w:val="center"/>
+        </w:trPr>
+        <w:tc>
+          <w:tcPr>
+            <w:tcW w:w="1838" w:type="dxa"/>
+            <w:vAlign w:val="center"/>
+          </w:tcPr>
+          <w:p>
+            <w:pPr>
+              <w:pStyle w:val="NormalWeb"/>
+              <w:spacing w:before="0" w:beforeAutospacing="0" w:after="0" w:afterAutospacing="0"/>
               <w:rPr>
                 <w:rFonts w:ascii="Calibri" w:hAnsi="Calibri" w:cs="Calibri"/>
                 <w:color w:val="000000"/>
                 <w:sz w:val="22"/>
                 <w:szCs w:val="22"/>
               </w:rPr>
-              <w:t xml:space="preserve">: For </w:t>
-            </w:r>
-            <w:proofErr w:type="spellStart"/>
+            </w:pPr>
             <w:r>
               <w:rPr>
                 <w:rFonts w:ascii="Calibri" w:hAnsi="Calibri" w:cs="Calibri"/>
@@ -4582,18 +4400,63 @@
                 <w:sz w:val="22"/>
                 <w:szCs w:val="22"/>
               </w:rPr>
-              <w:t>descendents</w:t>
-            </w:r>
-            <w:proofErr w:type="spellEnd"/>
-            <w:r>
+              <w:t>South Asia (Ind, Pak, Ban)</w:t>
+            </w:r>
+          </w:p>
+        </w:tc>
+        <w:tc>
+          <w:tcPr>
+            <w:tcW w:w="7178" w:type="dxa"/>
+            <w:vAlign w:val="center"/>
+          </w:tcPr>
+          <w:p>
+            <w:r>
+              <w:rPr>
+                <w:rFonts w:ascii="Calibri" w:hAnsi="Calibri" w:cs="Calibri"/>
+                <w:b/>
+                <w:bCs/>
+                <w:color w:val="000000"/>
+              </w:rPr>
+              <w:t>Sri, Smt, Pandit, Swami, Baba</w:t>
+            </w:r>
+          </w:p>
+        </w:tc>
+      </w:tr>
+      <w:tr>
+        <w:trPr>
+          <w:jc w:val="center"/>
+        </w:trPr>
+        <w:tc>
+          <w:tcPr>
+            <w:tcW w:w="1838" w:type="dxa"/>
+            <w:vAlign w:val="center"/>
+          </w:tcPr>
+          <w:p>
+            <w:r>
+              <w:rPr>
+                <w:rFonts w:ascii="Calibri" w:hAnsi="Calibri" w:cs="Calibri"/>
+                <w:color w:val="000000"/>
+              </w:rPr>
+              <w:t>East Asia</w:t>
+            </w:r>
+          </w:p>
+        </w:tc>
+        <w:tc>
+          <w:tcPr>
+            <w:tcW w:w="7178" w:type="dxa"/>
+            <w:vAlign w:val="center"/>
+          </w:tcPr>
+          <w:p>
+            <w:pPr>
+              <w:pStyle w:val="NormalWeb"/>
+              <w:spacing w:before="0" w:beforeAutospacing="0" w:after="0" w:afterAutospacing="0"/>
               <w:rPr>
                 <w:rFonts w:ascii="Calibri" w:hAnsi="Calibri" w:cs="Calibri"/>
                 <w:color w:val="000000"/>
                 <w:sz w:val="22"/>
                 <w:szCs w:val="22"/>
               </w:rPr>
-              <w:t xml:space="preserve"> of prophet Muhammed </w:t>
-            </w:r>
+            </w:pPr>
             <w:r>
               <w:rPr>
                 <w:rFonts w:ascii="Calibri" w:hAnsi="Calibri" w:cs="Calibri"/>
@@ -4603,115 +4466,17 @@
                 <w:sz w:val="22"/>
                 <w:szCs w:val="22"/>
               </w:rPr>
-              <w:t>Abu/Um, Al</w:t>
-            </w:r>
-          </w:p>
-        </w:tc>
-      </w:tr>
-      <w:tr>
-        <w:trPr>
-          <w:jc w:val="center"/>
-        </w:trPr>
-        <w:tc>
-          <w:tcPr>
-            <w:tcW w:w="1838" w:type="dxa"/>
-            <w:vAlign w:val="center"/>
-          </w:tcPr>
-          <w:p>
-            <w:pPr>
-              <w:pStyle w:val="NormalWeb"/>
-              <w:spacing w:before="0" w:beforeAutospacing="0" w:after="0" w:afterAutospacing="0"/>
+              <w:t>Sensei</w:t>
+            </w:r>
+            <w:r>
               <w:rPr>
                 <w:rFonts w:ascii="Calibri" w:hAnsi="Calibri" w:cs="Calibri"/>
                 <w:color w:val="000000"/>
                 <w:sz w:val="22"/>
                 <w:szCs w:val="22"/>
               </w:rPr>
-            </w:pPr>
-            <w:r>
-              <w:rPr>
-                <w:rFonts w:ascii="Calibri" w:hAnsi="Calibri" w:cs="Calibri"/>
-                <w:color w:val="000000"/>
-                <w:sz w:val="22"/>
-                <w:szCs w:val="22"/>
-              </w:rPr>
-              <w:t>South Asia (Ind, Pak, Ban)</w:t>
-            </w:r>
-          </w:p>
-        </w:tc>
-        <w:tc>
-          <w:tcPr>
-            <w:tcW w:w="7178" w:type="dxa"/>
-            <w:vAlign w:val="center"/>
-          </w:tcPr>
-          <w:p>
-            <w:r>
-              <w:rPr>
-                <w:rFonts w:ascii="Calibri" w:hAnsi="Calibri" w:cs="Calibri"/>
-                <w:b/>
-                <w:bCs/>
-                <w:color w:val="000000"/>
-              </w:rPr>
-              <w:t xml:space="preserve">Sri, </w:t>
-            </w:r>
-            <w:proofErr w:type="spellStart"/>
-            <w:r>
-              <w:rPr>
-                <w:rFonts w:ascii="Calibri" w:hAnsi="Calibri" w:cs="Calibri"/>
-                <w:b/>
-                <w:bCs/>
-                <w:color w:val="000000"/>
-              </w:rPr>
-              <w:t>Smt</w:t>
-            </w:r>
-            <w:proofErr w:type="spellEnd"/>
-            <w:r>
-              <w:rPr>
-                <w:rFonts w:ascii="Calibri" w:hAnsi="Calibri" w:cs="Calibri"/>
-                <w:b/>
-                <w:bCs/>
-                <w:color w:val="000000"/>
-              </w:rPr>
-              <w:t>, Pandit, Swami, Baba</w:t>
-            </w:r>
-          </w:p>
-        </w:tc>
-      </w:tr>
-      <w:tr>
-        <w:trPr>
-          <w:jc w:val="center"/>
-        </w:trPr>
-        <w:tc>
-          <w:tcPr>
-            <w:tcW w:w="1838" w:type="dxa"/>
-            <w:vAlign w:val="center"/>
-          </w:tcPr>
-          <w:p>
-            <w:r>
-              <w:rPr>
-                <w:rFonts w:ascii="Calibri" w:hAnsi="Calibri" w:cs="Calibri"/>
-                <w:color w:val="000000"/>
-              </w:rPr>
-              <w:t>East Asia</w:t>
-            </w:r>
-          </w:p>
-        </w:tc>
-        <w:tc>
-          <w:tcPr>
-            <w:tcW w:w="7178" w:type="dxa"/>
-            <w:vAlign w:val="center"/>
-          </w:tcPr>
-          <w:p>
-            <w:pPr>
-              <w:pStyle w:val="NormalWeb"/>
-              <w:spacing w:before="0" w:beforeAutospacing="0" w:after="0" w:afterAutospacing="0"/>
-              <w:rPr>
-                <w:rFonts w:ascii="Calibri" w:hAnsi="Calibri" w:cs="Calibri"/>
-                <w:color w:val="000000"/>
-                <w:sz w:val="22"/>
-                <w:szCs w:val="22"/>
-              </w:rPr>
-            </w:pPr>
+              <w:t xml:space="preserve"> (Japan Teacher), </w:t>
+            </w:r>
             <w:r>
               <w:rPr>
                 <w:rFonts w:ascii="Calibri" w:hAnsi="Calibri" w:cs="Calibri"/>
@@ -4721,7 +4486,7 @@
                 <w:sz w:val="22"/>
                 <w:szCs w:val="22"/>
               </w:rPr>
-              <w:t>Sensei</w:t>
+              <w:t>San</w:t>
             </w:r>
             <w:r>
               <w:rPr>
@@ -4730,7 +4495,7 @@
                 <w:sz w:val="22"/>
                 <w:szCs w:val="22"/>
               </w:rPr>
-              <w:t xml:space="preserve"> (Japan Teacher), </w:t>
+              <w:t xml:space="preserve">, </w:t>
             </w:r>
             <w:r>
               <w:rPr>
@@ -4741,7 +4506,16 @@
                 <w:sz w:val="22"/>
                 <w:szCs w:val="22"/>
               </w:rPr>
-              <w:t>San</w:t>
+              <w:t>Sama, Kun, Chan</w:t>
+            </w:r>
+            <w:r>
+              <w:rPr>
+                <w:rFonts w:ascii="Calibri" w:hAnsi="Calibri" w:cs="Calibri"/>
+                <w:color w:val="000000"/>
+                <w:sz w:val="22"/>
+                <w:szCs w:val="22"/>
+              </w:rPr>
+              <w:t xml:space="preserve"> (Japanese Suffixes Formality and Familiarity Tanaka San, Yuki Chan)</w:t>
             </w:r>
             <w:r>
               <w:rPr>
@@ -4761,7 +4535,7 @@
                 <w:sz w:val="22"/>
                 <w:szCs w:val="22"/>
               </w:rPr>
-              <w:t>Sama, Kun, Chan</w:t>
+              <w:t xml:space="preserve">Shi: </w:t>
             </w:r>
             <w:r>
               <w:rPr>
@@ -4770,16 +4544,7 @@
                 <w:sz w:val="22"/>
                 <w:szCs w:val="22"/>
               </w:rPr>
-              <w:t xml:space="preserve"> (Japanese Suffixes Formality and Familiarity Tanaka San, Yuki Chan)</w:t>
-            </w:r>
-            <w:r>
-              <w:rPr>
-                <w:rFonts w:ascii="Calibri" w:hAnsi="Calibri" w:cs="Calibri"/>
-                <w:color w:val="000000"/>
-                <w:sz w:val="22"/>
-                <w:szCs w:val="22"/>
-              </w:rPr>
-              <w:t xml:space="preserve">, </w:t>
+              <w:t xml:space="preserve">Chinese suffix for respect (Mr/Ms), </w:t>
             </w:r>
             <w:r>
               <w:rPr>
@@ -4790,26 +4555,6 @@
                 <w:sz w:val="22"/>
                 <w:szCs w:val="22"/>
               </w:rPr>
-              <w:t xml:space="preserve">Shi: </w:t>
-            </w:r>
-            <w:r>
-              <w:rPr>
-                <w:rFonts w:ascii="Calibri" w:hAnsi="Calibri" w:cs="Calibri"/>
-                <w:color w:val="000000"/>
-                <w:sz w:val="22"/>
-                <w:szCs w:val="22"/>
-              </w:rPr>
-              <w:t xml:space="preserve">Chinese suffix for respect (Mr/Ms), </w:t>
-            </w:r>
-            <w:r>
-              <w:rPr>
-                <w:rFonts w:ascii="Calibri" w:hAnsi="Calibri" w:cs="Calibri"/>
-                <w:b/>
-                <w:bCs/>
-                <w:color w:val="000000"/>
-                <w:sz w:val="22"/>
-                <w:szCs w:val="22"/>
-              </w:rPr>
               <w:t xml:space="preserve">Sifu: </w:t>
             </w:r>
             <w:r>
@@ -4916,27 +4661,7 @@
                 <w:bCs/>
                 <w:color w:val="000000"/>
               </w:rPr>
-              <w:t xml:space="preserve">Don, Doctor, Padre, </w:t>
-            </w:r>
-            <w:proofErr w:type="spellStart"/>
-            <w:r>
-              <w:rPr>
-                <w:rFonts w:ascii="Calibri" w:hAnsi="Calibri" w:cs="Calibri"/>
-                <w:b/>
-                <w:bCs/>
-                <w:color w:val="000000"/>
-              </w:rPr>
-              <w:t>Lic</w:t>
-            </w:r>
-            <w:proofErr w:type="spellEnd"/>
-            <w:r>
-              <w:rPr>
-                <w:rFonts w:ascii="Calibri" w:hAnsi="Calibri" w:cs="Calibri"/>
-                <w:b/>
-                <w:bCs/>
-                <w:color w:val="000000"/>
-              </w:rPr>
-              <w:t xml:space="preserve"> </w:t>
+              <w:t xml:space="preserve">Don, Doctor, Padre, Lic </w:t>
             </w:r>
             <w:r>
               <w:rPr>
@@ -5114,13 +4839,8 @@
         <w:t>similarity</w:t>
       </w:r>
       <w:r>
-        <w:t>/</w:t>
-      </w:r>
-      <w:proofErr w:type="gramStart"/>
-      <w:r>
-        <w:t>distance based</w:t>
-      </w:r>
-      <w:proofErr w:type="gramEnd"/>
+        <w:t>/distance based</w:t>
+      </w:r>
       <w:r>
         <w:t xml:space="preserve"> </w:t>
       </w:r>
@@ -5307,21 +5027,8 @@
       <w:r>
         <w:t xml:space="preserve">. These are mainly </w:t>
       </w:r>
-      <w:proofErr w:type="gramStart"/>
-      <w:r>
-        <w:t>edit</w:t>
-      </w:r>
-      <w:proofErr w:type="gramEnd"/>
-      <w:r>
-        <w:t xml:space="preserve"> distance based (no. of insertions, deletions and substitutions) and </w:t>
-      </w:r>
-      <w:proofErr w:type="spellStart"/>
-      <w:r>
-        <w:t>qgram</w:t>
-      </w:r>
-      <w:proofErr w:type="spellEnd"/>
-      <w:r>
-        <w:t xml:space="preserve"> based algorithms.</w:t>
+      <w:r>
+        <w:t>edit distance based (no. of insertions, deletions and substitutions) and qgram based algorithms.</w:t>
       </w:r>
     </w:p>
     <w:p>
@@ -5339,15 +5046,7 @@
         <w:t xml:space="preserve"> Algorithms: These algorithms</w:t>
       </w:r>
       <w:r>
-        <w:t xml:space="preserve"> combine phonetic </w:t>
-      </w:r>
-      <w:proofErr w:type="spellStart"/>
-      <w:r>
-        <w:t>enocoding</w:t>
-      </w:r>
-      <w:proofErr w:type="spellEnd"/>
-      <w:r>
-        <w:t xml:space="preserve"> with pattern matchin</w:t>
+        <w:t xml:space="preserve"> combine phonetic enocoding with pattern matchin</w:t>
       </w:r>
       <w:r>
         <w:t>g to improve the matching quality.</w:t>
@@ -5436,14 +5135,12 @@
             <w:pPr>
               <w:jc w:val="center"/>
             </w:pPr>
-            <w:proofErr w:type="spellStart"/>
             <w:r>
               <w:rPr>
                 <w:rFonts w:ascii="Calibri" w:hAnsi="Calibri" w:cs="Calibri"/>
               </w:rPr>
               <w:t>soundex</w:t>
             </w:r>
-            <w:proofErr w:type="spellEnd"/>
           </w:p>
         </w:tc>
         <w:tc>
@@ -5454,11 +5151,9 @@
             <w:pPr>
               <w:jc w:val="center"/>
             </w:pPr>
-            <w:proofErr w:type="spellStart"/>
             <w:r>
               <w:t>Pyphonetics</w:t>
             </w:r>
-            <w:proofErr w:type="spellEnd"/>
           </w:p>
         </w:tc>
       </w:tr>
@@ -5472,14 +5167,12 @@
             <w:pPr>
               <w:jc w:val="center"/>
             </w:pPr>
-            <w:proofErr w:type="spellStart"/>
             <w:r>
               <w:rPr>
                 <w:rFonts w:ascii="Calibri" w:hAnsi="Calibri" w:cs="Calibri"/>
               </w:rPr>
               <w:t>double_metaphone</w:t>
             </w:r>
-            <w:proofErr w:type="spellEnd"/>
           </w:p>
         </w:tc>
         <w:tc>
@@ -5531,11 +5224,9 @@
             <w:pPr>
               <w:jc w:val="center"/>
             </w:pPr>
-            <w:proofErr w:type="spellStart"/>
             <w:r>
               <w:t>Textdistance</w:t>
             </w:r>
-            <w:proofErr w:type="spellEnd"/>
           </w:p>
         </w:tc>
       </w:tr>
@@ -5571,11 +5262,9 @@
             <w:pPr>
               <w:jc w:val="center"/>
             </w:pPr>
-            <w:proofErr w:type="spellStart"/>
             <w:r>
               <w:t>Textdistance</w:t>
             </w:r>
-            <w:proofErr w:type="spellEnd"/>
           </w:p>
         </w:tc>
       </w:tr>
@@ -5611,11 +5300,9 @@
             <w:pPr>
               <w:jc w:val="center"/>
             </w:pPr>
-            <w:proofErr w:type="spellStart"/>
             <w:r>
               <w:t>Textdistance</w:t>
             </w:r>
-            <w:proofErr w:type="spellEnd"/>
           </w:p>
         </w:tc>
       </w:tr>
@@ -5651,11 +5338,9 @@
             <w:pPr>
               <w:jc w:val="center"/>
             </w:pPr>
-            <w:proofErr w:type="spellStart"/>
             <w:r>
               <w:t>Textdistance</w:t>
             </w:r>
-            <w:proofErr w:type="spellEnd"/>
           </w:p>
         </w:tc>
       </w:tr>
@@ -5691,11 +5376,9 @@
             <w:pPr>
               <w:jc w:val="center"/>
             </w:pPr>
-            <w:proofErr w:type="spellStart"/>
             <w:r>
               <w:t>Textdistance</w:t>
             </w:r>
-            <w:proofErr w:type="spellEnd"/>
           </w:p>
         </w:tc>
       </w:tr>
@@ -5731,11 +5414,9 @@
             <w:pPr>
               <w:jc w:val="center"/>
             </w:pPr>
-            <w:proofErr w:type="spellStart"/>
             <w:r>
               <w:t>Textdistance</w:t>
             </w:r>
-            <w:proofErr w:type="spellEnd"/>
           </w:p>
         </w:tc>
       </w:tr>
@@ -5765,11 +5446,9 @@
             <w:pPr>
               <w:jc w:val="center"/>
             </w:pPr>
-            <w:proofErr w:type="spellStart"/>
             <w:r>
               <w:t>Textdistance</w:t>
             </w:r>
-            <w:proofErr w:type="spellEnd"/>
           </w:p>
         </w:tc>
       </w:tr>
@@ -5783,14 +5462,12 @@
             <w:pPr>
               <w:jc w:val="center"/>
             </w:pPr>
-            <w:proofErr w:type="spellStart"/>
             <w:r>
               <w:rPr>
                 <w:rFonts w:ascii="Calibri" w:hAnsi="Calibri" w:cs="Calibri"/>
               </w:rPr>
               <w:t>levenshtein</w:t>
             </w:r>
-            <w:proofErr w:type="spellEnd"/>
           </w:p>
         </w:tc>
         <w:tc>
@@ -5801,11 +5478,9 @@
             <w:pPr>
               <w:jc w:val="center"/>
             </w:pPr>
-            <w:proofErr w:type="spellStart"/>
             <w:r>
               <w:t>Textdistance</w:t>
             </w:r>
-            <w:proofErr w:type="spellEnd"/>
           </w:p>
         </w:tc>
       </w:tr>
@@ -5819,14 +5494,12 @@
             <w:pPr>
               <w:jc w:val="center"/>
             </w:pPr>
-            <w:proofErr w:type="spellStart"/>
             <w:r>
               <w:rPr>
                 <w:rFonts w:ascii="Calibri" w:hAnsi="Calibri" w:cs="Calibri"/>
               </w:rPr>
               <w:t>dlevenshtein</w:t>
             </w:r>
-            <w:proofErr w:type="spellEnd"/>
           </w:p>
         </w:tc>
         <w:tc>
@@ -5837,11 +5510,9 @@
             <w:pPr>
               <w:jc w:val="center"/>
             </w:pPr>
-            <w:proofErr w:type="spellStart"/>
             <w:r>
               <w:t>Textdistance</w:t>
             </w:r>
-            <w:proofErr w:type="spellEnd"/>
           </w:p>
         </w:tc>
       </w:tr>
@@ -5855,14 +5526,12 @@
             <w:pPr>
               <w:jc w:val="center"/>
             </w:pPr>
-            <w:proofErr w:type="spellStart"/>
             <w:r>
               <w:rPr>
                 <w:rFonts w:ascii="Calibri" w:hAnsi="Calibri" w:cs="Calibri"/>
               </w:rPr>
               <w:t>jaro_winkler</w:t>
             </w:r>
-            <w:proofErr w:type="spellEnd"/>
           </w:p>
         </w:tc>
         <w:tc>
@@ -5873,11 +5542,9 @@
             <w:pPr>
               <w:jc w:val="center"/>
             </w:pPr>
-            <w:proofErr w:type="spellStart"/>
             <w:r>
               <w:t>Textdistance</w:t>
             </w:r>
-            <w:proofErr w:type="spellEnd"/>
           </w:p>
         </w:tc>
       </w:tr>
@@ -5891,14 +5558,12 @@
             <w:pPr>
               <w:jc w:val="center"/>
             </w:pPr>
-            <w:proofErr w:type="spellStart"/>
             <w:r>
               <w:rPr>
                 <w:rFonts w:ascii="Calibri" w:hAnsi="Calibri" w:cs="Calibri"/>
               </w:rPr>
               <w:t>smith_waterman</w:t>
             </w:r>
-            <w:proofErr w:type="spellEnd"/>
           </w:p>
         </w:tc>
         <w:tc>
@@ -5909,11 +5574,9 @@
             <w:pPr>
               <w:jc w:val="center"/>
             </w:pPr>
-            <w:proofErr w:type="spellStart"/>
             <w:r>
               <w:t>Textdistance</w:t>
             </w:r>
-            <w:proofErr w:type="spellEnd"/>
           </w:p>
         </w:tc>
       </w:tr>
@@ -5927,14 +5590,12 @@
             <w:pPr>
               <w:jc w:val="center"/>
             </w:pPr>
-            <w:proofErr w:type="spellStart"/>
             <w:r>
               <w:rPr>
                 <w:rFonts w:ascii="Calibri" w:hAnsi="Calibri" w:cs="Calibri"/>
               </w:rPr>
               <w:t>editex</w:t>
             </w:r>
-            <w:proofErr w:type="spellEnd"/>
           </w:p>
         </w:tc>
         <w:tc>
@@ -5945,11 +5606,9 @@
             <w:pPr>
               <w:jc w:val="center"/>
             </w:pPr>
-            <w:proofErr w:type="spellStart"/>
             <w:r>
               <w:t>Textdistance</w:t>
             </w:r>
-            <w:proofErr w:type="spellEnd"/>
           </w:p>
         </w:tc>
       </w:tr>
@@ -5963,14 +5622,12 @@
             <w:pPr>
               <w:jc w:val="center"/>
             </w:pPr>
-            <w:proofErr w:type="spellStart"/>
             <w:r>
               <w:rPr>
                 <w:rFonts w:ascii="Calibri" w:hAnsi="Calibri" w:cs="Calibri"/>
               </w:rPr>
               <w:t>lcsseq</w:t>
             </w:r>
-            <w:proofErr w:type="spellEnd"/>
           </w:p>
         </w:tc>
         <w:tc>
@@ -5981,11 +5638,9 @@
             <w:pPr>
               <w:jc w:val="center"/>
             </w:pPr>
-            <w:proofErr w:type="spellStart"/>
             <w:r>
               <w:t>Textdistance</w:t>
             </w:r>
-            <w:proofErr w:type="spellEnd"/>
           </w:p>
         </w:tc>
       </w:tr>
@@ -5999,14 +5654,12 @@
             <w:pPr>
               <w:jc w:val="center"/>
             </w:pPr>
-            <w:proofErr w:type="spellStart"/>
             <w:r>
               <w:rPr>
                 <w:rFonts w:ascii="Calibri" w:hAnsi="Calibri" w:cs="Calibri"/>
               </w:rPr>
               <w:t>lcsstr</w:t>
             </w:r>
-            <w:proofErr w:type="spellEnd"/>
           </w:p>
         </w:tc>
         <w:tc>
@@ -6017,11 +5670,9 @@
             <w:pPr>
               <w:jc w:val="center"/>
             </w:pPr>
-            <w:proofErr w:type="spellStart"/>
             <w:r>
               <w:t>Textdistance</w:t>
             </w:r>
-            <w:proofErr w:type="spellEnd"/>
           </w:p>
         </w:tc>
       </w:tr>
@@ -6051,11 +5702,9 @@
             <w:pPr>
               <w:jc w:val="center"/>
             </w:pPr>
-            <w:proofErr w:type="spellStart"/>
             <w:r>
               <w:t>Textdistance</w:t>
             </w:r>
-            <w:proofErr w:type="spellEnd"/>
           </w:p>
         </w:tc>
       </w:tr>
@@ -6069,14 +5718,12 @@
             <w:pPr>
               <w:jc w:val="center"/>
             </w:pPr>
-            <w:proofErr w:type="spellStart"/>
             <w:r>
               <w:rPr>
                 <w:rFonts w:ascii="Calibri" w:hAnsi="Calibri" w:cs="Calibri"/>
               </w:rPr>
               <w:t>zlibncd</w:t>
             </w:r>
-            <w:proofErr w:type="spellEnd"/>
           </w:p>
         </w:tc>
         <w:tc>
@@ -6087,11 +5734,9 @@
             <w:pPr>
               <w:jc w:val="center"/>
             </w:pPr>
-            <w:proofErr w:type="spellStart"/>
             <w:r>
               <w:t>Textdistance</w:t>
             </w:r>
-            <w:proofErr w:type="spellEnd"/>
           </w:p>
         </w:tc>
       </w:tr>
@@ -6163,15 +5808,7 @@
         <w:t xml:space="preserve"> and hyphenated errors</w:t>
       </w:r>
       <w:r>
-        <w:t xml:space="preserve">, whereas for short strings the overlap algorithms </w:t>
-      </w:r>
-      <w:proofErr w:type="gramStart"/>
-      <w:r>
-        <w:t>gives</w:t>
-      </w:r>
-      <w:proofErr w:type="gramEnd"/>
-      <w:r>
-        <w:t xml:space="preserve"> the best performance</w:t>
+        <w:t>, whereas for short strings the overlap algorithms gives the best performance</w:t>
       </w:r>
       <w:r>
         <w:t>. For complex name variations only bz2ncd (normali</w:t>
@@ -6182,23 +5819,7 @@
     </w:p>
     <w:p>
       <w:r>
-        <w:t xml:space="preserve">The algorithms double metaphone, </w:t>
-      </w:r>
-      <w:proofErr w:type="spellStart"/>
-      <w:r>
-        <w:t>lcsstr</w:t>
-      </w:r>
-      <w:proofErr w:type="spellEnd"/>
-      <w:r>
-        <w:t xml:space="preserve">, and </w:t>
-      </w:r>
-      <w:proofErr w:type="spellStart"/>
-      <w:r>
-        <w:t>zlibncd</w:t>
-      </w:r>
-      <w:proofErr w:type="spellEnd"/>
-      <w:r>
-        <w:t xml:space="preserve"> </w:t>
+        <w:t xml:space="preserve">The algorithms double metaphone, lcsstr, and zlibncd </w:t>
       </w:r>
       <w:r>
         <w:t>doesn’t provide</w:t>
@@ -6218,10 +5839,10 @@
       </w:pPr>
       <w:r>
         <w:object w:dxaOrig="1508" w:dyaOrig="984" w14:anchorId="444E12F0">
-          <v:shape id="_x0000_i1027" type="#_x0000_t75" style="width:75.5pt;height:49pt" o:ole="">
+          <v:shape id="_x0000_i1027" type="#_x0000_t75" style="width:75.7pt;height:49pt" o:ole="">
             <v:imagedata r:id="rId13" o:title=""/>
           </v:shape>
-          <o:OLEObject Type="Embed" ProgID="Excel.Sheet.12" ShapeID="_x0000_i1027" DrawAspect="Icon" ObjectID="_1792628371" r:id="rId14"/>
+          <o:OLEObject Type="Embed" ProgID="Excel.Sheet.12" ShapeID="_x0000_i1027" DrawAspect="Icon" ObjectID="_1809805762" r:id="rId14"/>
         </w:object>
       </w:r>
     </w:p>
@@ -6242,15 +5863,7 @@
     </w:p>
     <w:p>
       <w:r>
-        <w:t xml:space="preserve">In this analysis we used </w:t>
-      </w:r>
-      <w:proofErr w:type="spellStart"/>
-      <w:r>
-        <w:t>pearson</w:t>
-      </w:r>
-      <w:proofErr w:type="spellEnd"/>
-      <w:r>
-        <w:t xml:space="preserve"> correlation to identify and remove correlated features.</w:t>
+        <w:t>In this analysis we used pearson correlation to identify and remove correlated features.</w:t>
       </w:r>
       <w:r>
         <w:t xml:space="preserve"> </w:t>
@@ -6268,10 +5881,10 @@
       </w:pPr>
       <w:r>
         <w:object w:dxaOrig="1508" w:dyaOrig="984" w14:anchorId="6218695A">
-          <v:shape id="_x0000_i1028" type="#_x0000_t75" style="width:75.5pt;height:49pt" o:ole="">
+          <v:shape id="_x0000_i1028" type="#_x0000_t75" style="width:75.7pt;height:49pt" o:ole="">
             <v:imagedata r:id="rId15" o:title=""/>
           </v:shape>
-          <o:OLEObject Type="Embed" ProgID="Excel.Sheet.12" ShapeID="_x0000_i1028" DrawAspect="Icon" ObjectID="_1792628372" r:id="rId16"/>
+          <o:OLEObject Type="Embed" ProgID="Excel.Sheet.12" ShapeID="_x0000_i1028" DrawAspect="Icon" ObjectID="_1809805763" r:id="rId16"/>
         </w:object>
       </w:r>
     </w:p>
@@ -6300,15 +5913,7 @@
         <w:t>We also observe that the L</w:t>
       </w:r>
       <w:r>
-        <w:t xml:space="preserve">ongest common subsequence similarity is correlated with the </w:t>
-      </w:r>
-      <w:proofErr w:type="spellStart"/>
-      <w:r>
-        <w:t>editex</w:t>
-      </w:r>
-      <w:proofErr w:type="spellEnd"/>
-      <w:r>
-        <w:t xml:space="preserve"> similarity</w:t>
+        <w:t>ongest common subsequence similarity is correlated with the editex similarity</w:t>
       </w:r>
       <w:r>
         <w:t xml:space="preserve"> where the former outperforms the latter. </w:t>
@@ -6317,15 +5922,7 @@
         <w:t xml:space="preserve">But we </w:t>
       </w:r>
       <w:r>
-        <w:t xml:space="preserve">also know that the </w:t>
-      </w:r>
-      <w:proofErr w:type="spellStart"/>
-      <w:r>
-        <w:t>editex</w:t>
-      </w:r>
-      <w:proofErr w:type="spellEnd"/>
-      <w:r>
-        <w:t xml:space="preserve"> algorith</w:t>
+        <w:t>also know that the editex algorith</w:t>
       </w:r>
       <w:r>
         <w:t xml:space="preserve">m </w:t>
@@ -6365,14 +5962,12 @@
             <w:pPr>
               <w:jc w:val="center"/>
             </w:pPr>
-            <w:proofErr w:type="spellStart"/>
             <w:r>
               <w:rPr>
                 <w:rFonts w:ascii="Calibri" w:hAnsi="Calibri" w:cs="Calibri"/>
               </w:rPr>
               <w:t>soundex</w:t>
             </w:r>
-            <w:proofErr w:type="spellEnd"/>
           </w:p>
         </w:tc>
       </w:tr>
@@ -6467,14 +6062,12 @@
             <w:pPr>
               <w:jc w:val="center"/>
             </w:pPr>
-            <w:proofErr w:type="spellStart"/>
             <w:r>
               <w:rPr>
                 <w:rFonts w:ascii="Calibri" w:hAnsi="Calibri" w:cs="Calibri"/>
               </w:rPr>
               <w:t>levenshtein</w:t>
             </w:r>
-            <w:proofErr w:type="spellEnd"/>
           </w:p>
         </w:tc>
       </w:tr>
@@ -6491,14 +6084,12 @@
             <w:pPr>
               <w:jc w:val="center"/>
             </w:pPr>
-            <w:proofErr w:type="spellStart"/>
             <w:r>
               <w:rPr>
                 <w:rFonts w:ascii="Calibri" w:hAnsi="Calibri" w:cs="Calibri"/>
               </w:rPr>
               <w:t>dlevenshtein</w:t>
             </w:r>
-            <w:proofErr w:type="spellEnd"/>
           </w:p>
         </w:tc>
       </w:tr>
@@ -6515,14 +6106,12 @@
             <w:pPr>
               <w:jc w:val="center"/>
             </w:pPr>
-            <w:proofErr w:type="spellStart"/>
             <w:r>
               <w:rPr>
                 <w:rFonts w:ascii="Calibri" w:hAnsi="Calibri" w:cs="Calibri"/>
               </w:rPr>
               <w:t>jaro_winkler</w:t>
             </w:r>
-            <w:proofErr w:type="spellEnd"/>
           </w:p>
         </w:tc>
       </w:tr>
@@ -6539,14 +6128,12 @@
             <w:pPr>
               <w:jc w:val="center"/>
             </w:pPr>
-            <w:proofErr w:type="spellStart"/>
             <w:r>
               <w:rPr>
                 <w:rFonts w:ascii="Calibri" w:hAnsi="Calibri" w:cs="Calibri"/>
               </w:rPr>
               <w:t>smith_waterman</w:t>
             </w:r>
-            <w:proofErr w:type="spellEnd"/>
           </w:p>
         </w:tc>
       </w:tr>
@@ -6563,14 +6150,12 @@
             <w:pPr>
               <w:jc w:val="center"/>
             </w:pPr>
-            <w:proofErr w:type="spellStart"/>
             <w:r>
               <w:rPr>
                 <w:rFonts w:ascii="Calibri" w:hAnsi="Calibri" w:cs="Calibri"/>
               </w:rPr>
               <w:t>editex</w:t>
             </w:r>
-            <w:proofErr w:type="spellEnd"/>
           </w:p>
         </w:tc>
       </w:tr>
@@ -6587,14 +6172,12 @@
             <w:pPr>
               <w:jc w:val="center"/>
             </w:pPr>
-            <w:proofErr w:type="spellStart"/>
             <w:r>
               <w:rPr>
                 <w:rFonts w:ascii="Calibri" w:hAnsi="Calibri" w:cs="Calibri"/>
               </w:rPr>
               <w:t>lcsseq</w:t>
             </w:r>
-            <w:proofErr w:type="spellEnd"/>
           </w:p>
         </w:tc>
       </w:tr>
@@ -6816,15 +6399,7 @@
     </w:p>
     <w:p>
       <w:r>
-        <w:t xml:space="preserve">We performed hyperparameter tuning using Randomized search method and compared </w:t>
-      </w:r>
-      <w:proofErr w:type="spellStart"/>
-      <w:r>
-        <w:t>XGBoost</w:t>
-      </w:r>
-      <w:proofErr w:type="spellEnd"/>
-      <w:r>
-        <w:t xml:space="preserve"> Classifier with Random Forest Classifie</w:t>
+        <w:t>We performed hyperparameter tuning using Randomized search method and compared XGBoost Classifier with Random Forest Classifie</w:t>
       </w:r>
       <w:r>
         <w:t>r</w:t>
@@ -6868,24 +6443,16 @@
       </w:pPr>
       <w:r>
         <w:object w:dxaOrig="1508" w:dyaOrig="984" w14:anchorId="1118E3E5">
-          <v:shape id="_x0000_i1029" type="#_x0000_t75" style="width:75.5pt;height:49pt" o:ole="">
+          <v:shape id="_x0000_i1029" type="#_x0000_t75" style="width:75.7pt;height:49pt" o:ole="">
             <v:imagedata r:id="rId19" o:title=""/>
           </v:shape>
-          <o:OLEObject Type="Embed" ProgID="Excel.Sheet.12" ShapeID="_x0000_i1029" DrawAspect="Icon" ObjectID="_1792628373" r:id="rId20"/>
+          <o:OLEObject Type="Embed" ProgID="Excel.Sheet.12" ShapeID="_x0000_i1029" DrawAspect="Icon" ObjectID="_1809805764" r:id="rId20"/>
         </w:object>
       </w:r>
     </w:p>
     <w:p>
       <w:r>
-        <w:t xml:space="preserve">For both family of </w:t>
-      </w:r>
-      <w:proofErr w:type="gramStart"/>
-      <w:r>
-        <w:t>models</w:t>
-      </w:r>
-      <w:proofErr w:type="gramEnd"/>
-      <w:r>
-        <w:t xml:space="preserve"> </w:t>
+        <w:t xml:space="preserve">For both family of models </w:t>
       </w:r>
       <w:r>
         <w:t>we filtered the best performing models</w:t>
@@ -7100,32 +6667,24 @@
     </w:p>
     <w:p>
       <w:r>
-        <w:t xml:space="preserve">Based on the above results, we can clearly observe that the </w:t>
-      </w:r>
-      <w:proofErr w:type="spellStart"/>
-      <w:r>
-        <w:t>XGBoost</w:t>
-      </w:r>
-      <w:proofErr w:type="spellEnd"/>
+        <w:t xml:space="preserve">Based on the above results, we can clearly observe that the XGBoost </w:t>
+      </w:r>
+      <w:r>
+        <w:t>Classifier</w:t>
+      </w:r>
       <w:r>
         <w:t xml:space="preserve"> </w:t>
       </w:r>
       <w:r>
-        <w:t>Classifier</w:t>
+        <w:t>out</w:t>
+      </w:r>
+      <w:r>
+        <w:t>performs</w:t>
       </w:r>
       <w:r>
         <w:t xml:space="preserve"> </w:t>
       </w:r>
       <w:r>
-        <w:t>out</w:t>
-      </w:r>
-      <w:r>
-        <w:t>performs</w:t>
-      </w:r>
-      <w:r>
-        <w:t xml:space="preserve"> </w:t>
-      </w:r>
-      <w:r>
         <w:t>R</w:t>
       </w:r>
       <w:r>
@@ -7159,15 +6718,7 @@
         <w:t>we fi</w:t>
       </w:r>
       <w:r>
-        <w:t xml:space="preserve">nalize </w:t>
-      </w:r>
-      <w:proofErr w:type="spellStart"/>
-      <w:r>
-        <w:t>XGBoost</w:t>
-      </w:r>
-      <w:proofErr w:type="spellEnd"/>
-      <w:r>
-        <w:t xml:space="preserve"> Classifier as the performing model for name matching</w:t>
+        <w:t>nalize XGBoost Classifier as the performing model for name matching</w:t>
       </w:r>
       <w:r>
         <w:t xml:space="preserve"> application</w:t>
@@ -7194,13 +6745,8 @@
         <w:t xml:space="preserve"> finalized</w:t>
       </w:r>
       <w:r>
-        <w:t xml:space="preserve"> </w:t>
-      </w:r>
-      <w:proofErr w:type="spellStart"/>
-      <w:r>
-        <w:t>XGBoost</w:t>
-      </w:r>
-      <w:proofErr w:type="spellEnd"/>
+        <w:t xml:space="preserve"> XGBoost</w:t>
+      </w:r>
       <w:r>
         <w:t xml:space="preserve"> </w:t>
       </w:r>
@@ -7540,15 +7086,13 @@
     </w:p>
     <w:p>
       <w:r>
-        <w:t xml:space="preserve">We further evaluated the model on baseline data provided by </w:t>
-      </w:r>
-      <w:proofErr w:type="spellStart"/>
-      <w:r>
-        <w:t>mathwizz</w:t>
-      </w:r>
-      <w:proofErr w:type="spellEnd"/>
-      <w:r>
-        <w:t xml:space="preserve"> team which we used as test data. Following are the results obtained,</w:t>
+        <w:t>We further evaluated the model on baseline data</w:t>
+      </w:r>
+      <w:r>
+        <w:t xml:space="preserve">. </w:t>
+      </w:r>
+      <w:r>
+        <w:t>Following are the results obtained,</w:t>
       </w:r>
     </w:p>
     <w:p>
@@ -7862,29 +7406,19 @@
       <w:r>
         <w:t xml:space="preserve">Score vs </w:t>
       </w:r>
-      <w:proofErr w:type="gramStart"/>
       <w:r>
         <w:t>V</w:t>
       </w:r>
       <w:r>
         <w:t>ariations</w:t>
       </w:r>
-      <w:proofErr w:type="gramEnd"/>
     </w:p>
     <w:p>
       <w:pPr>
         <w:ind w:left="360"/>
       </w:pPr>
       <w:r>
-        <w:t xml:space="preserve">We </w:t>
-      </w:r>
-      <w:proofErr w:type="spellStart"/>
-      <w:r>
-        <w:t>analyzed</w:t>
-      </w:r>
-      <w:proofErr w:type="spellEnd"/>
-      <w:r>
-        <w:t xml:space="preserve"> the score vs variations for true name matches. We expect higher scores for true matches. </w:t>
+        <w:t xml:space="preserve">We analyzed the score vs variations for true name matches. We expect higher scores for true matches. </w:t>
       </w:r>
       <w:r>
         <w:t>From the analysis we observe</w:t>
@@ -7907,10 +7441,10 @@
       </w:pPr>
       <w:r>
         <w:object w:dxaOrig="1508" w:dyaOrig="984" w14:anchorId="30ADD773">
-          <v:shape id="_x0000_i1030" type="#_x0000_t75" style="width:75.5pt;height:49pt" o:ole="">
+          <v:shape id="_x0000_i1030" type="#_x0000_t75" style="width:75.7pt;height:49pt" o:ole="">
             <v:imagedata r:id="rId32" o:title=""/>
           </v:shape>
-          <o:OLEObject Type="Embed" ProgID="Excel.Sheet.12" ShapeID="_x0000_i1030" DrawAspect="Icon" ObjectID="_1792628374" r:id="rId33"/>
+          <o:OLEObject Type="Embed" ProgID="Excel.Sheet.12" ShapeID="_x0000_i1030" DrawAspect="Icon" ObjectID="_1809805765" r:id="rId33"/>
         </w:object>
       </w:r>
     </w:p>
@@ -7938,13 +7472,8 @@
         <w:t xml:space="preserve"> of </w:t>
       </w:r>
       <w:r>
-        <w:t xml:space="preserve">target </w:t>
-      </w:r>
-      <w:proofErr w:type="gramStart"/>
-      <w:r>
-        <w:t>name</w:t>
-      </w:r>
-      <w:proofErr w:type="gramEnd"/>
+        <w:t>target name</w:t>
+      </w:r>
       <w:r>
         <w:t xml:space="preserve"> </w:t>
       </w:r>
@@ -7955,15 +7484,7 @@
       </w:pPr>
       <w:r>
         <w:lastRenderedPageBreak/>
-        <w:t xml:space="preserve">We also </w:t>
-      </w:r>
-      <w:proofErr w:type="spellStart"/>
-      <w:r>
-        <w:t>analyzed</w:t>
-      </w:r>
-      <w:proofErr w:type="spellEnd"/>
-      <w:r>
-        <w:t xml:space="preserve"> the score vs length for true name matches. There is no significant insight that we could draw but we observed that the</w:t>
+        <w:t>We also analyzed the score vs length for true name matches. There is no significant insight that we could draw but we observed that the</w:t>
       </w:r>
       <w:r>
         <w:t xml:space="preserve">re are very few longer names with lower scores which </w:t>
@@ -7989,10 +7510,10 @@
       </w:pPr>
       <w:r>
         <w:object w:dxaOrig="1508" w:dyaOrig="984" w14:anchorId="2B11691E">
-          <v:shape id="_x0000_i1031" type="#_x0000_t75" style="width:75.5pt;height:49pt" o:ole="">
+          <v:shape id="_x0000_i1031" type="#_x0000_t75" style="width:75.7pt;height:49pt" o:ole="">
             <v:imagedata r:id="rId34" o:title=""/>
           </v:shape>
-          <o:OLEObject Type="Embed" ProgID="Excel.Sheet.12" ShapeID="_x0000_i1031" DrawAspect="Icon" ObjectID="_1792628375" r:id="rId35"/>
+          <o:OLEObject Type="Embed" ProgID="Excel.Sheet.12" ShapeID="_x0000_i1031" DrawAspect="Icon" ObjectID="_1809805766" r:id="rId35"/>
         </w:object>
       </w:r>
     </w:p>
@@ -8006,31 +7527,12 @@
       </w:pPr>
       <w:bookmarkStart w:id="19" w:name="_Toc182015426"/>
       <w:r>
-        <w:t xml:space="preserve">Baseline (Test) </w:t>
-      </w:r>
-      <w:proofErr w:type="gramStart"/>
-      <w:r>
-        <w:t>data</w:t>
-      </w:r>
-      <w:r>
-        <w:t xml:space="preserve">  -</w:t>
-      </w:r>
-      <w:proofErr w:type="gramEnd"/>
+        <w:t>Baseline (Test) data</w:t>
+      </w:r>
       <w:r>
         <w:t xml:space="preserve"> </w:t>
       </w:r>
-      <w:proofErr w:type="spellStart"/>
-      <w:r>
-        <w:t>Mathwizz</w:t>
-      </w:r>
-      <w:proofErr w:type="spellEnd"/>
-      <w:r>
-        <w:t xml:space="preserve"> team</w:t>
-      </w:r>
       <w:bookmarkEnd w:id="19"/>
-      <w:r>
-        <w:t xml:space="preserve"> </w:t>
-      </w:r>
     </w:p>
     <w:p>
       <w:pPr>
@@ -8055,18 +7557,10 @@
         <w:t xml:space="preserve">In the following visualization, we have compared the </w:t>
       </w:r>
       <w:r>
-        <w:t>Edit distance (</w:t>
-      </w:r>
-      <w:proofErr w:type="spellStart"/>
-      <w:r>
-        <w:t>L</w:t>
-      </w:r>
-      <w:r>
-        <w:t>evenshtein</w:t>
-      </w:r>
-      <w:proofErr w:type="spellEnd"/>
-      <w:r>
-        <w:t xml:space="preserve"> distance</w:t>
+        <w:t>Edit distance (L</w:t>
+      </w:r>
+      <w:r>
+        <w:t>evenshtein distance</w:t>
       </w:r>
       <w:r>
         <w:t>)</w:t>
@@ -8098,18 +7592,10 @@
         <w:t xml:space="preserve"> in validation data</w:t>
       </w:r>
       <w:r>
-        <w:t xml:space="preserve"> that we have generated have higher edit distances as compared to the test data provided by </w:t>
-      </w:r>
-      <w:proofErr w:type="spellStart"/>
-      <w:r>
-        <w:t>mathwizz</w:t>
-      </w:r>
-      <w:proofErr w:type="spellEnd"/>
-      <w:r>
-        <w:t xml:space="preserve"> team</w:t>
-      </w:r>
-      <w:r>
-        <w:t xml:space="preserve"> which shows the conservativeness of our data</w:t>
+        <w:t xml:space="preserve"> that we have generated have higher edit distances as compared to the test data </w:t>
+      </w:r>
+      <w:r>
+        <w:t>which shows the conservativeness of our data</w:t>
       </w:r>
       <w:r>
         <w:t xml:space="preserve">. We have used this data to calibrate </w:t>
@@ -8200,28 +7686,15 @@
         <w:t>Score vs</w:t>
       </w:r>
       <w:r>
-        <w:t xml:space="preserve"> Length of target </w:t>
-      </w:r>
-      <w:proofErr w:type="gramStart"/>
-      <w:r>
-        <w:t>name</w:t>
-      </w:r>
-      <w:proofErr w:type="gramEnd"/>
+        <w:t xml:space="preserve"> Length of target name</w:t>
+      </w:r>
       <w:r>
         <w:t xml:space="preserve"> </w:t>
       </w:r>
     </w:p>
     <w:p>
       <w:r>
-        <w:t xml:space="preserve">We </w:t>
-      </w:r>
-      <w:proofErr w:type="spellStart"/>
-      <w:r>
-        <w:t>analyzed</w:t>
-      </w:r>
-      <w:proofErr w:type="spellEnd"/>
-      <w:r>
-        <w:t xml:space="preserve"> the </w:t>
+        <w:t xml:space="preserve">We analyzed the </w:t>
       </w:r>
       <w:r>
         <w:t xml:space="preserve">model score vs length of target name in the test data for true name matches. There is no significant trend that can be </w:t>
@@ -8245,10 +7718,10 @@
       </w:pPr>
       <w:r>
         <w:object w:dxaOrig="1508" w:dyaOrig="984" w14:anchorId="3B6F8FA6">
-          <v:shape id="_x0000_i1032" type="#_x0000_t75" style="width:75.5pt;height:49pt" o:ole="">
+          <v:shape id="_x0000_i1032" type="#_x0000_t75" style="width:75.7pt;height:49pt" o:ole="">
             <v:imagedata r:id="rId37" o:title=""/>
           </v:shape>
-          <o:OLEObject Type="Embed" ProgID="Excel.Sheet.12" ShapeID="_x0000_i1032" DrawAspect="Icon" ObjectID="_1792628376" r:id="rId38"/>
+          <o:OLEObject Type="Embed" ProgID="Excel.Sheet.12" ShapeID="_x0000_i1032" DrawAspect="Icon" ObjectID="_1809805767" r:id="rId38"/>
         </w:object>
       </w:r>
     </w:p>
@@ -8401,245 +7874,222 @@
       <w:r>
         <w:t xml:space="preserve">For model usage refer to the README file in </w:t>
       </w:r>
-      <w:proofErr w:type="spellStart"/>
       <w:r>
         <w:t>Github</w:t>
       </w:r>
-      <w:proofErr w:type="spellEnd"/>
       <w:r>
         <w:t xml:space="preserve"> repository</w:t>
       </w:r>
       <w:r>
         <w:t xml:space="preserve"> </w:t>
       </w:r>
+    </w:p>
+    <w:p>
+      <w:pPr>
+        <w:pStyle w:val="Heading1"/>
+      </w:pPr>
+      <w:bookmarkStart w:id="22" w:name="_Toc182015429"/>
+      <w:r>
+        <w:t>Conclusion</w:t>
+      </w:r>
+      <w:bookmarkEnd w:id="22"/>
+    </w:p>
+    <w:p>
+      <w:r>
+        <w:t xml:space="preserve">In this study, we have </w:t>
+      </w:r>
+      <w:r>
+        <w:t>tried to solve the personal name matching problem by providing a solution that can be implemented on the top of the existing conventional systems to improve its efficiency</w:t>
+      </w:r>
+      <w:r>
+        <w:t xml:space="preserve"> whi</w:t>
+      </w:r>
+      <w:r>
+        <w:t>le</w:t>
+      </w:r>
+      <w:r>
+        <w:t xml:space="preserve"> respecting the </w:t>
+      </w:r>
+      <w:r>
+        <w:t>zero-risk</w:t>
+      </w:r>
+      <w:r>
+        <w:t xml:space="preserve"> tolerance</w:t>
+      </w:r>
+      <w:r>
+        <w:t>.</w:t>
+      </w:r>
+      <w:r>
+        <w:t xml:space="preserve"> </w:t>
+      </w:r>
+      <w:r>
+        <w:t>First,</w:t>
+      </w:r>
+      <w:r>
+        <w:t xml:space="preserve"> we generated a </w:t>
+      </w:r>
+      <w:r>
+        <w:t xml:space="preserve">very </w:t>
+      </w:r>
+      <w:r>
+        <w:t>conservative</w:t>
+      </w:r>
+      <w:r>
+        <w:t xml:space="preserve"> name pairs</w:t>
+      </w:r>
+      <w:r>
+        <w:t xml:space="preserve"> dataset</w:t>
+      </w:r>
+      <w:r>
+        <w:t xml:space="preserve"> </w:t>
+      </w:r>
+      <w:r>
+        <w:t>having</w:t>
+      </w:r>
+      <w:r>
+        <w:t xml:space="preserve"> </w:t>
+      </w:r>
+      <w:r>
+        <w:t xml:space="preserve">variations with </w:t>
+      </w:r>
+      <w:r>
+        <w:t>multiple leve</w:t>
+      </w:r>
+      <w:r>
+        <w:t>ls of complexity</w:t>
+      </w:r>
+      <w:r>
+        <w:t xml:space="preserve"> using data</w:t>
+      </w:r>
+      <w:r>
+        <w:t xml:space="preserve"> extracted from multiple sources </w:t>
+      </w:r>
+      <w:r>
+        <w:t>simulating different types of errors. Using this data</w:t>
+      </w:r>
+      <w:r>
+        <w:t>,</w:t>
+      </w:r>
+      <w:r>
+        <w:t xml:space="preserve"> we</w:t>
+      </w:r>
+      <w:r>
+        <w:t xml:space="preserve"> explored several </w:t>
+      </w:r>
+      <w:r>
+        <w:t>existing text similarity algorithm</w:t>
+      </w:r>
+      <w:r>
+        <w:t>s</w:t>
+      </w:r>
+      <w:r>
+        <w:t xml:space="preserve"> and then we combined these algorithms</w:t>
+      </w:r>
+      <w:r>
+        <w:t xml:space="preserve"> into a unified model utilizing these as features</w:t>
+      </w:r>
+      <w:r>
+        <w:t xml:space="preserve">. This enabled us to disqualify 25% of the false </w:t>
+      </w:r>
+      <w:r>
+        <w:t>name pairs</w:t>
+      </w:r>
+      <w:r>
+        <w:t xml:space="preserve"> on </w:t>
+      </w:r>
+      <w:r>
+        <w:t>a completely exclusive</w:t>
+      </w:r>
+      <w:r>
+        <w:t xml:space="preserve"> </w:t>
+      </w:r>
+      <w:r>
+        <w:t>baseline dataset</w:t>
+      </w:r>
+      <w:r>
+        <w:t xml:space="preserve"> with 100% recall</w:t>
+      </w:r>
+      <w:r>
+        <w:t>.</w:t>
+      </w:r>
+      <w:r>
+        <w:t xml:space="preserve"> Throughout our approach we have tried to be both parsimonious and </w:t>
+      </w:r>
+      <w:r>
+        <w:t xml:space="preserve">conservative </w:t>
+      </w:r>
+      <w:r>
+        <w:t xml:space="preserve">for the scalability, ease of implementation and </w:t>
+      </w:r>
+      <w:r>
+        <w:t>to respect the zero risk tolerance</w:t>
+      </w:r>
+      <w:r>
+        <w:t xml:space="preserve"> as a crucial requirement in any financial institution.</w:t>
+      </w:r>
+      <w:r>
+        <w:t xml:space="preserve"> As we </w:t>
+      </w:r>
+      <w:r>
+        <w:t>were</w:t>
+      </w:r>
+      <w:r>
+        <w:t xml:space="preserve"> in</w:t>
+      </w:r>
+      <w:r>
+        <w:t xml:space="preserve"> the limited</w:t>
+      </w:r>
+      <w:r>
+        <w:t xml:space="preserve"> </w:t>
+      </w:r>
+      <w:r>
+        <w:t xml:space="preserve">time of the </w:t>
+      </w:r>
+      <w:r>
+        <w:t>scope of</w:t>
+      </w:r>
+      <w:r>
+        <w:t xml:space="preserve"> the</w:t>
+      </w:r>
+      <w:r>
+        <w:t xml:space="preserve"> hackathon, we have </w:t>
+      </w:r>
+      <w:r>
+        <w:t xml:space="preserve">restricted ourselves to classical </w:t>
+      </w:r>
+      <w:r>
+        <w:t>machine learning</w:t>
+      </w:r>
+      <w:r>
+        <w:t xml:space="preserve"> approaches</w:t>
+      </w:r>
+      <w:r>
+        <w:t xml:space="preserve"> but in future this solution can be improvised by </w:t>
+      </w:r>
+      <w:r>
+        <w:t>exploring state of the art deep learning algorithms</w:t>
+      </w:r>
+      <w:r>
+        <w:t>.</w:t>
+      </w:r>
+    </w:p>
+    <w:p/>
+    <w:p>
+      <w:pPr>
+        <w:pStyle w:val="Heading1"/>
+      </w:pPr>
+      <w:bookmarkStart w:id="23" w:name="_Toc182015430"/>
+      <w:r>
+        <w:t>References</w:t>
+      </w:r>
+      <w:bookmarkEnd w:id="23"/>
+    </w:p>
+    <w:p/>
+    <w:p>
+      <w:r>
+        <w:t xml:space="preserve">[1] </w:t>
+      </w:r>
       <w:hyperlink r:id="rId39" w:history="1">
-        <w:r>
-          <w:rPr>
-            <w:rStyle w:val="Hyperlink"/>
-          </w:rPr>
-          <w:t>hsaboo090720/mathwizz2024</w:t>
-        </w:r>
-      </w:hyperlink>
-    </w:p>
-    <w:p>
-      <w:pPr>
-        <w:pStyle w:val="Heading1"/>
-      </w:pPr>
-      <w:bookmarkStart w:id="22" w:name="_Toc182015429"/>
-      <w:r>
-        <w:t>Conclusion</w:t>
-      </w:r>
-      <w:bookmarkEnd w:id="22"/>
-    </w:p>
-    <w:p>
-      <w:r>
-        <w:t xml:space="preserve">In this study, we have </w:t>
-      </w:r>
-      <w:r>
-        <w:t>tried to solve the personal name matching problem by providing a solution that can be implemented on the top of the existing conventional systems to improve its efficiency</w:t>
-      </w:r>
-      <w:r>
-        <w:t xml:space="preserve"> whi</w:t>
-      </w:r>
-      <w:r>
-        <w:t>le</w:t>
-      </w:r>
-      <w:r>
-        <w:t xml:space="preserve"> respecting the </w:t>
-      </w:r>
-      <w:r>
-        <w:t>zero-risk</w:t>
-      </w:r>
-      <w:r>
-        <w:t xml:space="preserve"> tolerance</w:t>
-      </w:r>
-      <w:r>
-        <w:t>.</w:t>
-      </w:r>
-      <w:r>
-        <w:t xml:space="preserve"> </w:t>
-      </w:r>
-      <w:r>
-        <w:t>First,</w:t>
-      </w:r>
-      <w:r>
-        <w:t xml:space="preserve"> we generated a </w:t>
-      </w:r>
-      <w:r>
-        <w:t xml:space="preserve">very </w:t>
-      </w:r>
-      <w:r>
-        <w:t>conservative</w:t>
-      </w:r>
-      <w:r>
-        <w:t xml:space="preserve"> name pairs</w:t>
-      </w:r>
-      <w:r>
-        <w:t xml:space="preserve"> dataset</w:t>
-      </w:r>
-      <w:r>
-        <w:t xml:space="preserve"> </w:t>
-      </w:r>
-      <w:r>
-        <w:t>having</w:t>
-      </w:r>
-      <w:r>
-        <w:t xml:space="preserve"> </w:t>
-      </w:r>
-      <w:r>
-        <w:t xml:space="preserve">variations with </w:t>
-      </w:r>
-      <w:r>
-        <w:t>multiple leve</w:t>
-      </w:r>
-      <w:r>
-        <w:t>ls of complexity</w:t>
-      </w:r>
-      <w:r>
-        <w:t xml:space="preserve"> using data</w:t>
-      </w:r>
-      <w:r>
-        <w:t xml:space="preserve"> extracted from multiple sources </w:t>
-      </w:r>
-      <w:r>
-        <w:t>simulating different types of errors. Using this data</w:t>
-      </w:r>
-      <w:r>
-        <w:t>,</w:t>
-      </w:r>
-      <w:r>
-        <w:t xml:space="preserve"> we</w:t>
-      </w:r>
-      <w:r>
-        <w:t xml:space="preserve"> explored several </w:t>
-      </w:r>
-      <w:r>
-        <w:t>existing text similarity algorithm</w:t>
-      </w:r>
-      <w:r>
-        <w:t>s</w:t>
-      </w:r>
-      <w:r>
-        <w:t xml:space="preserve"> and then we combined these algorithms</w:t>
-      </w:r>
-      <w:r>
-        <w:t xml:space="preserve"> into a unified model utilizing these as features</w:t>
-      </w:r>
-      <w:r>
-        <w:t xml:space="preserve">. This enabled us to disqualify 25% of the false </w:t>
-      </w:r>
-      <w:r>
-        <w:t>name pairs</w:t>
-      </w:r>
-      <w:r>
-        <w:t xml:space="preserve"> on </w:t>
-      </w:r>
-      <w:r>
-        <w:t>a completely exclusive</w:t>
-      </w:r>
-      <w:r>
-        <w:t xml:space="preserve"> dataset provided by the </w:t>
-      </w:r>
-      <w:proofErr w:type="spellStart"/>
-      <w:r>
-        <w:t>mathwizz</w:t>
-      </w:r>
-      <w:proofErr w:type="spellEnd"/>
-      <w:r>
-        <w:t xml:space="preserve"> team</w:t>
-      </w:r>
-      <w:r>
-        <w:t xml:space="preserve"> with 100% recall</w:t>
-      </w:r>
-      <w:r>
-        <w:t>.</w:t>
-      </w:r>
-      <w:r>
-        <w:t xml:space="preserve"> Throughout our approach we have tried to be both parsimonious and </w:t>
-      </w:r>
-      <w:r>
-        <w:t xml:space="preserve">conservative </w:t>
-      </w:r>
-      <w:r>
-        <w:t xml:space="preserve">for the scalability, ease of implementation and </w:t>
-      </w:r>
-      <w:r>
-        <w:t xml:space="preserve">to respect the </w:t>
-      </w:r>
-      <w:proofErr w:type="gramStart"/>
-      <w:r>
-        <w:t>zero risk</w:t>
-      </w:r>
-      <w:proofErr w:type="gramEnd"/>
-      <w:r>
-        <w:t xml:space="preserve"> tolerance</w:t>
-      </w:r>
-      <w:r>
-        <w:t xml:space="preserve"> as a crucial requirement in any financial institution.</w:t>
-      </w:r>
-      <w:r>
-        <w:t xml:space="preserve"> As we </w:t>
-      </w:r>
-      <w:r>
-        <w:t>were</w:t>
-      </w:r>
-      <w:r>
-        <w:t xml:space="preserve"> in</w:t>
-      </w:r>
-      <w:r>
-        <w:t xml:space="preserve"> the limited</w:t>
-      </w:r>
-      <w:r>
-        <w:t xml:space="preserve"> </w:t>
-      </w:r>
-      <w:r>
-        <w:t xml:space="preserve">time of the </w:t>
-      </w:r>
-      <w:r>
-        <w:t>scope of</w:t>
-      </w:r>
-      <w:r>
-        <w:t xml:space="preserve"> the</w:t>
-      </w:r>
-      <w:r>
-        <w:t xml:space="preserve"> hackathon, we have </w:t>
-      </w:r>
-      <w:r>
-        <w:t xml:space="preserve">restricted ourselves to classical </w:t>
-      </w:r>
-      <w:r>
-        <w:t>machine learning</w:t>
-      </w:r>
-      <w:r>
-        <w:t xml:space="preserve"> approaches</w:t>
-      </w:r>
-      <w:r>
-        <w:t xml:space="preserve"> but in future this solution can be improvised by </w:t>
-      </w:r>
-      <w:r>
-        <w:t>exploring state of the art deep learning algorithms</w:t>
-      </w:r>
-      <w:r>
-        <w:t>.</w:t>
-      </w:r>
-    </w:p>
-    <w:p/>
-    <w:p>
-      <w:pPr>
-        <w:pStyle w:val="Heading1"/>
-      </w:pPr>
-      <w:bookmarkStart w:id="23" w:name="_Toc182015430"/>
-      <w:r>
-        <w:t>References</w:t>
-      </w:r>
-      <w:bookmarkEnd w:id="23"/>
-    </w:p>
-    <w:p/>
-    <w:p>
-      <w:r>
-        <w:t xml:space="preserve">[1] </w:t>
-      </w:r>
-      <w:hyperlink r:id="rId40" w:history="1">
         <w:r>
           <w:rPr>
             <w:rStyle w:val="Hyperlink"/>
@@ -8652,69 +8102,33 @@
       <w:r>
         <w:t xml:space="preserve">[2] </w:t>
       </w:r>
-      <w:hyperlink r:id="rId41" w:history="1">
-        <w:proofErr w:type="spellStart"/>
+      <w:hyperlink r:id="rId40" w:history="1">
         <w:r>
           <w:rPr>
             <w:rStyle w:val="Hyperlink"/>
           </w:rPr>
-          <w:t>XGBoost</w:t>
+          <w:t>XGBoost Documentation — xgboost 2.1.2 documentation</w:t>
         </w:r>
-        <w:proofErr w:type="spellEnd"/>
+      </w:hyperlink>
+    </w:p>
+    <w:p>
+      <w:r>
+        <w:t xml:space="preserve">[3] </w:t>
+      </w:r>
+      <w:hyperlink r:id="rId41" w:history="1">
         <w:r>
           <w:rPr>
             <w:rStyle w:val="Hyperlink"/>
           </w:rPr>
-          <w:t xml:space="preserve"> Documentation — </w:t>
-        </w:r>
-        <w:proofErr w:type="spellStart"/>
-        <w:r>
-          <w:rPr>
-            <w:rStyle w:val="Hyperlink"/>
-          </w:rPr>
-          <w:t>xgboost</w:t>
-        </w:r>
-        <w:proofErr w:type="spellEnd"/>
-        <w:r>
-          <w:rPr>
-            <w:rStyle w:val="Hyperlink"/>
-          </w:rPr>
-          <w:t xml:space="preserve"> 2.1.2 documentation</w:t>
+          <w:t>GitHub - sigpwned/popular-names-by-country-dataset: A dataset of popular forenames and surnames by country</w:t>
         </w:r>
       </w:hyperlink>
     </w:p>
     <w:p>
       <w:r>
-        <w:t xml:space="preserve">[3] </w:t>
+        <w:t xml:space="preserve">[4] </w:t>
       </w:r>
       <w:hyperlink r:id="rId42" w:history="1">
-        <w:r>
-          <w:rPr>
-            <w:rStyle w:val="Hyperlink"/>
-          </w:rPr>
-          <w:t xml:space="preserve">GitHub - </w:t>
-        </w:r>
-        <w:proofErr w:type="spellStart"/>
-        <w:r>
-          <w:rPr>
-            <w:rStyle w:val="Hyperlink"/>
-          </w:rPr>
-          <w:t>sigpwned</w:t>
-        </w:r>
-        <w:proofErr w:type="spellEnd"/>
-        <w:r>
-          <w:rPr>
-            <w:rStyle w:val="Hyperlink"/>
-          </w:rPr>
-          <w:t>/popular-names-by-country-dataset: A dataset of popular forenames and surnames by country</w:t>
-        </w:r>
-      </w:hyperlink>
-    </w:p>
-    <w:p>
-      <w:r>
-        <w:t xml:space="preserve">[4] </w:t>
-      </w:r>
-      <w:hyperlink r:id="rId43" w:history="1">
         <w:r>
           <w:rPr>
             <w:rStyle w:val="Hyperlink"/>
@@ -8727,26 +8141,12 @@
       <w:r>
         <w:t xml:space="preserve">[5] </w:t>
       </w:r>
-      <w:hyperlink r:id="rId44" w:history="1">
+      <w:hyperlink r:id="rId43" w:history="1">
         <w:r>
           <w:rPr>
             <w:rStyle w:val="Hyperlink"/>
           </w:rPr>
-          <w:t xml:space="preserve">nicknames/names.csv at master · </w:t>
-        </w:r>
-        <w:proofErr w:type="spellStart"/>
-        <w:r>
-          <w:rPr>
-            <w:rStyle w:val="Hyperlink"/>
-          </w:rPr>
-          <w:t>carltonnorthern</w:t>
-        </w:r>
-        <w:proofErr w:type="spellEnd"/>
-        <w:r>
-          <w:rPr>
-            <w:rStyle w:val="Hyperlink"/>
-          </w:rPr>
-          <w:t>/nicknames · GitHub</w:t>
+          <w:t>nicknames/names.csv at master · carltonnorthern/nicknames · GitHub</w:t>
         </w:r>
       </w:hyperlink>
     </w:p>
@@ -8762,7 +8162,7 @@
 </file>
 
 <file path=word/endnotes.xml><?xml version="1.0" encoding="utf-8"?>
-<w:endnotes xmlns:wpc="http://schemas.microsoft.com/office/word/2010/wordprocessingCanvas" xmlns:cx="http://schemas.microsoft.com/office/drawing/2014/chartex" xmlns:cx1="http://schemas.microsoft.com/office/drawing/2015/9/8/chartex" xmlns:cx2="http://schemas.microsoft.com/office/drawing/2015/10/21/chartex" xmlns:cx3="http://schemas.microsoft.com/office/drawing/2016/5/9/chartex" xmlns:cx4="http://schemas.microsoft.com/office/drawing/2016/5/10/chartex" xmlns:cx5="http://schemas.microsoft.com/office/drawing/2016/5/11/chartex" xmlns:cx6="http://schemas.microsoft.com/office/drawing/2016/5/12/chartex" xmlns:cx7="http://schemas.microsoft.com/office/drawing/2016/5/13/chartex" xmlns:cx8="http://schemas.microsoft.com/office/drawing/2016/5/14/chartex" xmlns:mc="http://schemas.openxmlformats.org/markup-compatibility/2006" xmlns:aink="http://schemas.microsoft.com/office/drawing/2016/ink" xmlns:am3d="http://schemas.microsoft.com/office/drawing/2017/model3d" xmlns:o="urn:schemas-microsoft-com:office:office" xmlns:oel="http://schemas.microsoft.com/office/2019/extlst" xmlns:r="http://schemas.openxmlformats.org/officeDocument/2006/relationships" xmlns:m="http://schemas.openxmlformats.org/officeDocument/2006/math" xmlns:v="urn:schemas-microsoft-com:vml" xmlns:wp14="http://schemas.microsoft.com/office/word/2010/wordprocessingDrawing" xmlns:wp="http://schemas.openxmlformats.org/drawingml/2006/wordprocessingDrawing" xmlns:w10="urn:schemas-microsoft-com:office:word" xmlns:w="http://schemas.openxmlformats.org/wordprocessingml/2006/main" xmlns:w14="http://schemas.microsoft.com/office/word/2010/wordml" xmlns:w15="http://schemas.microsoft.com/office/word/2012/wordml" xmlns:w16cex="http://schemas.microsoft.com/office/word/2018/wordml/cex" xmlns:w16cid="http://schemas.microsoft.com/office/word/2016/wordml/cid" xmlns:w16="http://schemas.microsoft.com/office/word/2018/wordml" xmlns:w16sdtdh="http://schemas.microsoft.com/office/word/2020/wordml/sdtdatahash" xmlns:w16se="http://schemas.microsoft.com/office/word/2015/wordml/symex" xmlns:wpg="http://schemas.microsoft.com/office/word/2010/wordprocessingGroup" xmlns:wpi="http://schemas.microsoft.com/office/word/2010/wordprocessingInk" xmlns:wne="http://schemas.microsoft.com/office/word/2006/wordml" xmlns:wps="http://schemas.microsoft.com/office/word/2010/wordprocessingShape" mc:Ignorable="w14 w15 w16se w16cid w16 w16cex w16sdtdh wp14">
+<w:endnotes xmlns:wpc="http://schemas.microsoft.com/office/word/2010/wordprocessingCanvas" xmlns:cx="http://schemas.microsoft.com/office/drawing/2014/chartex" xmlns:cx1="http://schemas.microsoft.com/office/drawing/2015/9/8/chartex" xmlns:cx2="http://schemas.microsoft.com/office/drawing/2015/10/21/chartex" xmlns:cx3="http://schemas.microsoft.com/office/drawing/2016/5/9/chartex" xmlns:cx4="http://schemas.microsoft.com/office/drawing/2016/5/10/chartex" xmlns:cx5="http://schemas.microsoft.com/office/drawing/2016/5/11/chartex" xmlns:cx6="http://schemas.microsoft.com/office/drawing/2016/5/12/chartex" xmlns:cx7="http://schemas.microsoft.com/office/drawing/2016/5/13/chartex" xmlns:cx8="http://schemas.microsoft.com/office/drawing/2016/5/14/chartex" xmlns:mc="http://schemas.openxmlformats.org/markup-compatibility/2006" xmlns:aink="http://schemas.microsoft.com/office/drawing/2016/ink" xmlns:am3d="http://schemas.microsoft.com/office/drawing/2017/model3d" xmlns:o="urn:schemas-microsoft-com:office:office" xmlns:oel="http://schemas.microsoft.com/office/2019/extlst" xmlns:r="http://schemas.openxmlformats.org/officeDocument/2006/relationships" xmlns:m="http://schemas.openxmlformats.org/officeDocument/2006/math" xmlns:v="urn:schemas-microsoft-com:vml" xmlns:wp14="http://schemas.microsoft.com/office/word/2010/wordprocessingDrawing" xmlns:wp="http://schemas.openxmlformats.org/drawingml/2006/wordprocessingDrawing" xmlns:w10="urn:schemas-microsoft-com:office:word" xmlns:w="http://schemas.openxmlformats.org/wordprocessingml/2006/main" xmlns:w14="http://schemas.microsoft.com/office/word/2010/wordml" xmlns:w15="http://schemas.microsoft.com/office/word/2012/wordml" xmlns:w16cex="http://schemas.microsoft.com/office/word/2018/wordml/cex" xmlns:w16cid="http://schemas.microsoft.com/office/word/2016/wordml/cid" xmlns:w16="http://schemas.microsoft.com/office/word/2018/wordml" xmlns:w16du="http://schemas.microsoft.com/office/word/2023/wordml/word16du" xmlns:w16sdtdh="http://schemas.microsoft.com/office/word/2020/wordml/sdtdatahash" xmlns:w16sdtfl="http://schemas.microsoft.com/office/word/2024/wordml/sdtformatlock" xmlns:w16se="http://schemas.microsoft.com/office/word/2015/wordml/symex" xmlns:wpg="http://schemas.microsoft.com/office/word/2010/wordprocessingGroup" xmlns:wpi="http://schemas.microsoft.com/office/word/2010/wordprocessingInk" xmlns:wne="http://schemas.microsoft.com/office/word/2006/wordml" xmlns:wps="http://schemas.microsoft.com/office/word/2010/wordprocessingShape" mc:Ignorable="w14 w15 w16se w16cid w16 w16cex w16sdtdh w16sdtfl w16du wp14">
   <w:endnote w:type="separator" w:id="-1">
     <w:p>
       <w:pPr>
@@ -8787,7 +8187,7 @@
 </file>
 
 <file path=word/footnotes.xml><?xml version="1.0" encoding="utf-8"?>
-<w:footnotes xmlns:wpc="http://schemas.microsoft.com/office/word/2010/wordprocessingCanvas" xmlns:cx="http://schemas.microsoft.com/office/drawing/2014/chartex" xmlns:cx1="http://schemas.microsoft.com/office/drawing/2015/9/8/chartex" xmlns:cx2="http://schemas.microsoft.com/office/drawing/2015/10/21/chartex" xmlns:cx3="http://schemas.microsoft.com/office/drawing/2016/5/9/chartex" xmlns:cx4="http://schemas.microsoft.com/office/drawing/2016/5/10/chartex" xmlns:cx5="http://schemas.microsoft.com/office/drawing/2016/5/11/chartex" xmlns:cx6="http://schemas.microsoft.com/office/drawing/2016/5/12/chartex" xmlns:cx7="http://schemas.microsoft.com/office/drawing/2016/5/13/chartex" xmlns:cx8="http://schemas.microsoft.com/office/drawing/2016/5/14/chartex" xmlns:mc="http://schemas.openxmlformats.org/markup-compatibility/2006" xmlns:aink="http://schemas.microsoft.com/office/drawing/2016/ink" xmlns:am3d="http://schemas.microsoft.com/office/drawing/2017/model3d" xmlns:o="urn:schemas-microsoft-com:office:office" xmlns:oel="http://schemas.microsoft.com/office/2019/extlst" xmlns:r="http://schemas.openxmlformats.org/officeDocument/2006/relationships" xmlns:m="http://schemas.openxmlformats.org/officeDocument/2006/math" xmlns:v="urn:schemas-microsoft-com:vml" xmlns:wp14="http://schemas.microsoft.com/office/word/2010/wordprocessingDrawing" xmlns:wp="http://schemas.openxmlformats.org/drawingml/2006/wordprocessingDrawing" xmlns:w10="urn:schemas-microsoft-com:office:word" xmlns:w="http://schemas.openxmlformats.org/wordprocessingml/2006/main" xmlns:w14="http://schemas.microsoft.com/office/word/2010/wordml" xmlns:w15="http://schemas.microsoft.com/office/word/2012/wordml" xmlns:w16cex="http://schemas.microsoft.com/office/word/2018/wordml/cex" xmlns:w16cid="http://schemas.microsoft.com/office/word/2016/wordml/cid" xmlns:w16="http://schemas.microsoft.com/office/word/2018/wordml" xmlns:w16sdtdh="http://schemas.microsoft.com/office/word/2020/wordml/sdtdatahash" xmlns:w16se="http://schemas.microsoft.com/office/word/2015/wordml/symex" xmlns:wpg="http://schemas.microsoft.com/office/word/2010/wordprocessingGroup" xmlns:wpi="http://schemas.microsoft.com/office/word/2010/wordprocessingInk" xmlns:wne="http://schemas.microsoft.com/office/word/2006/wordml" xmlns:wps="http://schemas.microsoft.com/office/word/2010/wordprocessingShape" mc:Ignorable="w14 w15 w16se w16cid w16 w16cex w16sdtdh wp14">
+<w:footnotes xmlns:wpc="http://schemas.microsoft.com/office/word/2010/wordprocessingCanvas" xmlns:cx="http://schemas.microsoft.com/office/drawing/2014/chartex" xmlns:cx1="http://schemas.microsoft.com/office/drawing/2015/9/8/chartex" xmlns:cx2="http://schemas.microsoft.com/office/drawing/2015/10/21/chartex" xmlns:cx3="http://schemas.microsoft.com/office/drawing/2016/5/9/chartex" xmlns:cx4="http://schemas.microsoft.com/office/drawing/2016/5/10/chartex" xmlns:cx5="http://schemas.microsoft.com/office/drawing/2016/5/11/chartex" xmlns:cx6="http://schemas.microsoft.com/office/drawing/2016/5/12/chartex" xmlns:cx7="http://schemas.microsoft.com/office/drawing/2016/5/13/chartex" xmlns:cx8="http://schemas.microsoft.com/office/drawing/2016/5/14/chartex" xmlns:mc="http://schemas.openxmlformats.org/markup-compatibility/2006" xmlns:aink="http://schemas.microsoft.com/office/drawing/2016/ink" xmlns:am3d="http://schemas.microsoft.com/office/drawing/2017/model3d" xmlns:o="urn:schemas-microsoft-com:office:office" xmlns:oel="http://schemas.microsoft.com/office/2019/extlst" xmlns:r="http://schemas.openxmlformats.org/officeDocument/2006/relationships" xmlns:m="http://schemas.openxmlformats.org/officeDocument/2006/math" xmlns:v="urn:schemas-microsoft-com:vml" xmlns:wp14="http://schemas.microsoft.com/office/word/2010/wordprocessingDrawing" xmlns:wp="http://schemas.openxmlformats.org/drawingml/2006/wordprocessingDrawing" xmlns:w10="urn:schemas-microsoft-com:office:word" xmlns:w="http://schemas.openxmlformats.org/wordprocessingml/2006/main" xmlns:w14="http://schemas.microsoft.com/office/word/2010/wordml" xmlns:w15="http://schemas.microsoft.com/office/word/2012/wordml" xmlns:w16cex="http://schemas.microsoft.com/office/word/2018/wordml/cex" xmlns:w16cid="http://schemas.microsoft.com/office/word/2016/wordml/cid" xmlns:w16="http://schemas.microsoft.com/office/word/2018/wordml" xmlns:w16du="http://schemas.microsoft.com/office/word/2023/wordml/word16du" xmlns:w16sdtdh="http://schemas.microsoft.com/office/word/2020/wordml/sdtdatahash" xmlns:w16sdtfl="http://schemas.microsoft.com/office/word/2024/wordml/sdtformatlock" xmlns:w16se="http://schemas.microsoft.com/office/word/2015/wordml/symex" xmlns:wpg="http://schemas.microsoft.com/office/word/2010/wordprocessingGroup" xmlns:wpi="http://schemas.microsoft.com/office/word/2010/wordprocessingInk" xmlns:wne="http://schemas.microsoft.com/office/word/2006/wordml" xmlns:wps="http://schemas.microsoft.com/office/word/2010/wordprocessingShape" mc:Ignorable="w14 w15 w16se w16cid w16 w16cex w16sdtdh w16sdtfl w16du wp14">
   <w:footnote w:type="separator" w:id="-1">
     <w:p>
       <w:pPr>
@@ -8812,7 +8212,7 @@
 </file>
 
 <file path=word/numbering.xml><?xml version="1.0" encoding="utf-8"?>
-<w:numbering xmlns:wpc="http://schemas.microsoft.com/office/word/2010/wordprocessingCanvas" xmlns:cx="http://schemas.microsoft.com/office/drawing/2014/chartex" xmlns:cx1="http://schemas.microsoft.com/office/drawing/2015/9/8/chartex" xmlns:cx2="http://schemas.microsoft.com/office/drawing/2015/10/21/chartex" xmlns:cx3="http://schemas.microsoft.com/office/drawing/2016/5/9/chartex" xmlns:cx4="http://schemas.microsoft.com/office/drawing/2016/5/10/chartex" xmlns:cx5="http://schemas.microsoft.com/office/drawing/2016/5/11/chartex" xmlns:cx6="http://schemas.microsoft.com/office/drawing/2016/5/12/chartex" xmlns:cx7="http://schemas.microsoft.com/office/drawing/2016/5/13/chartex" xmlns:cx8="http://schemas.microsoft.com/office/drawing/2016/5/14/chartex" xmlns:mc="http://schemas.openxmlformats.org/markup-compatibility/2006" xmlns:aink="http://schemas.microsoft.com/office/drawing/2016/ink" xmlns:am3d="http://schemas.microsoft.com/office/drawing/2017/model3d" xmlns:o="urn:schemas-microsoft-com:office:office" xmlns:oel="http://schemas.microsoft.com/office/2019/extlst" xmlns:r="http://schemas.openxmlformats.org/officeDocument/2006/relationships" xmlns:m="http://schemas.openxmlformats.org/officeDocument/2006/math" xmlns:v="urn:schemas-microsoft-com:vml" xmlns:wp14="http://schemas.microsoft.com/office/word/2010/wordprocessingDrawing" xmlns:wp="http://schemas.openxmlformats.org/drawingml/2006/wordprocessingDrawing" xmlns:w10="urn:schemas-microsoft-com:office:word" xmlns:w="http://schemas.openxmlformats.org/wordprocessingml/2006/main" xmlns:w14="http://schemas.microsoft.com/office/word/2010/wordml" xmlns:w15="http://schemas.microsoft.com/office/word/2012/wordml" xmlns:w16cex="http://schemas.microsoft.com/office/word/2018/wordml/cex" xmlns:w16cid="http://schemas.microsoft.com/office/word/2016/wordml/cid" xmlns:w16="http://schemas.microsoft.com/office/word/2018/wordml" xmlns:w16sdtdh="http://schemas.microsoft.com/office/word/2020/wordml/sdtdatahash" xmlns:w16se="http://schemas.microsoft.com/office/word/2015/wordml/symex" xmlns:wpg="http://schemas.microsoft.com/office/word/2010/wordprocessingGroup" xmlns:wpi="http://schemas.microsoft.com/office/word/2010/wordprocessingInk" xmlns:wne="http://schemas.microsoft.com/office/word/2006/wordml" xmlns:wps="http://schemas.microsoft.com/office/word/2010/wordprocessingShape" mc:Ignorable="w14 w15 w16se w16cid w16 w16cex w16sdtdh wp14">
+<w:numbering xmlns:wpc="http://schemas.microsoft.com/office/word/2010/wordprocessingCanvas" xmlns:cx="http://schemas.microsoft.com/office/drawing/2014/chartex" xmlns:cx1="http://schemas.microsoft.com/office/drawing/2015/9/8/chartex" xmlns:cx2="http://schemas.microsoft.com/office/drawing/2015/10/21/chartex" xmlns:cx3="http://schemas.microsoft.com/office/drawing/2016/5/9/chartex" xmlns:cx4="http://schemas.microsoft.com/office/drawing/2016/5/10/chartex" xmlns:cx5="http://schemas.microsoft.com/office/drawing/2016/5/11/chartex" xmlns:cx6="http://schemas.microsoft.com/office/drawing/2016/5/12/chartex" xmlns:cx7="http://schemas.microsoft.com/office/drawing/2016/5/13/chartex" xmlns:cx8="http://schemas.microsoft.com/office/drawing/2016/5/14/chartex" xmlns:mc="http://schemas.openxmlformats.org/markup-compatibility/2006" xmlns:aink="http://schemas.microsoft.com/office/drawing/2016/ink" xmlns:am3d="http://schemas.microsoft.com/office/drawing/2017/model3d" xmlns:o="urn:schemas-microsoft-com:office:office" xmlns:oel="http://schemas.microsoft.com/office/2019/extlst" xmlns:r="http://schemas.openxmlformats.org/officeDocument/2006/relationships" xmlns:m="http://schemas.openxmlformats.org/officeDocument/2006/math" xmlns:v="urn:schemas-microsoft-com:vml" xmlns:wp14="http://schemas.microsoft.com/office/word/2010/wordprocessingDrawing" xmlns:wp="http://schemas.openxmlformats.org/drawingml/2006/wordprocessingDrawing" xmlns:w10="urn:schemas-microsoft-com:office:word" xmlns:w="http://schemas.openxmlformats.org/wordprocessingml/2006/main" xmlns:w14="http://schemas.microsoft.com/office/word/2010/wordml" xmlns:w15="http://schemas.microsoft.com/office/word/2012/wordml" xmlns:w16cex="http://schemas.microsoft.com/office/word/2018/wordml/cex" xmlns:w16cid="http://schemas.microsoft.com/office/word/2016/wordml/cid" xmlns:w16="http://schemas.microsoft.com/office/word/2018/wordml" xmlns:w16du="http://schemas.microsoft.com/office/word/2023/wordml/word16du" xmlns:w16sdtdh="http://schemas.microsoft.com/office/word/2020/wordml/sdtdatahash" xmlns:w16sdtfl="http://schemas.microsoft.com/office/word/2024/wordml/sdtformatlock" xmlns:w16se="http://schemas.microsoft.com/office/word/2015/wordml/symex" xmlns:wpg="http://schemas.microsoft.com/office/word/2010/wordprocessingGroup" xmlns:wpi="http://schemas.microsoft.com/office/word/2010/wordprocessingInk" xmlns:wne="http://schemas.microsoft.com/office/word/2006/wordml" xmlns:wps="http://schemas.microsoft.com/office/word/2010/wordprocessingShape" mc:Ignorable="w14 w15 w16se w16cid w16 w16cex w16sdtdh w16sdtfl w16du wp14">
   <w:abstractNum w:abstractNumId="0" w15:restartNumberingAfterBreak="0">
     <w:nsid w:val="00590DD2"/>
     <w:multiLevelType w:val="hybridMultilevel"/>
@@ -11442,7 +10842,7 @@
 </file>
 
 <file path=word/styles.xml><?xml version="1.0" encoding="utf-8"?>
-<w:styles xmlns:mc="http://schemas.openxmlformats.org/markup-compatibility/2006" xmlns:r="http://schemas.openxmlformats.org/officeDocument/2006/relationships" xmlns:w="http://schemas.openxmlformats.org/wordprocessingml/2006/main" xmlns:w14="http://schemas.microsoft.com/office/word/2010/wordml" xmlns:w15="http://schemas.microsoft.com/office/word/2012/wordml" xmlns:w16cex="http://schemas.microsoft.com/office/word/2018/wordml/cex" xmlns:w16cid="http://schemas.microsoft.com/office/word/2016/wordml/cid" xmlns:w16="http://schemas.microsoft.com/office/word/2018/wordml" xmlns:w16sdtdh="http://schemas.microsoft.com/office/word/2020/wordml/sdtdatahash" xmlns:w16se="http://schemas.microsoft.com/office/word/2015/wordml/symex" mc:Ignorable="w14 w15 w16se w16cid w16 w16cex w16sdtdh">
+<w:styles xmlns:mc="http://schemas.openxmlformats.org/markup-compatibility/2006" xmlns:r="http://schemas.openxmlformats.org/officeDocument/2006/relationships" xmlns:w="http://schemas.openxmlformats.org/wordprocessingml/2006/main" xmlns:w14="http://schemas.microsoft.com/office/word/2010/wordml" xmlns:w15="http://schemas.microsoft.com/office/word/2012/wordml" xmlns:w16cex="http://schemas.microsoft.com/office/word/2018/wordml/cex" xmlns:w16cid="http://schemas.microsoft.com/office/word/2016/wordml/cid" xmlns:w16="http://schemas.microsoft.com/office/word/2018/wordml" xmlns:w16du="http://schemas.microsoft.com/office/word/2023/wordml/word16du" xmlns:w16sdtdh="http://schemas.microsoft.com/office/word/2020/wordml/sdtdatahash" xmlns:w16sdtfl="http://schemas.microsoft.com/office/word/2024/wordml/sdtformatlock" xmlns:w16se="http://schemas.microsoft.com/office/word/2015/wordml/symex" mc:Ignorable="w14 w15 w16se w16cid w16 w16cex w16sdtdh w16sdtfl w16du">
   <w:docDefaults>
     <w:rPrDefault>
       <w:rPr>
